--- a/Peer Evaluation/Milestone 2 - NFCuiz.docx
+++ b/Peer Evaluation/Milestone 2 - NFCuiz.docx
@@ -50,7 +50,7 @@
     <w:tbl>
       <w:tblPr>
         <w:jc w:val="left"/>
-        <w:tblInd w:w="60" w:type="dxa"/>
+        <w:tblInd w:w="53" w:type="dxa"/>
         <w:tblBorders>
           <w:top w:val="single" w:sz="6" w:space="0" w:color="808080"/>
           <w:left w:val="single" w:sz="6" w:space="0" w:color="808080"/>
@@ -61,13 +61,13 @@
         </w:tblBorders>
         <w:tblCellMar>
           <w:top w:w="60" w:type="dxa"/>
-          <w:left w:w="52" w:type="dxa"/>
+          <w:left w:w="44" w:type="dxa"/>
           <w:bottom w:w="60" w:type="dxa"/>
           <w:right w:w="60" w:type="dxa"/>
         </w:tblCellMar>
       </w:tblPr>
       <w:tblGrid>
-        <w:gridCol w:w="5502"/>
+        <w:gridCol w:w="5501"/>
         <w:gridCol w:w="3301"/>
       </w:tblGrid>
       <w:tr>
@@ -76,7 +76,7 @@
         </w:trPr>
         <w:tc>
           <w:tcPr>
-            <w:tcW w:w="5502" w:type="dxa"/>
+            <w:tcW w:w="5501" w:type="dxa"/>
             <w:tcBorders>
               <w:top w:val="single" w:sz="6" w:space="0" w:color="808080"/>
               <w:left w:val="single" w:sz="6" w:space="0" w:color="808080"/>
@@ -85,9 +85,9 @@
               <w:right w:val="nil"/>
               <w:insideV w:val="nil"/>
             </w:tcBorders>
-            <w:shd w:fill="auto" w:val="clear"/>
-            <w:tcMar>
-              <w:left w:w="52" w:type="dxa"/>
+            <w:shd w:fill="FFFFFF" w:val="clear"/>
+            <w:tcMar>
+              <w:left w:w="44" w:type="dxa"/>
             </w:tcMar>
             <w:vAlign w:val="center"/>
           </w:tcPr>
@@ -113,9 +113,9 @@
               <w:right w:val="single" w:sz="6" w:space="0" w:color="808080"/>
               <w:insideV w:val="single" w:sz="6" w:space="0" w:color="808080"/>
             </w:tcBorders>
-            <w:shd w:fill="auto" w:val="clear"/>
-            <w:tcMar>
-              <w:left w:w="59" w:type="dxa"/>
+            <w:shd w:fill="FFFFFF" w:val="clear"/>
+            <w:tcMar>
+              <w:left w:w="56" w:type="dxa"/>
             </w:tcMar>
             <w:vAlign w:val="center"/>
           </w:tcPr>
@@ -141,7 +141,7 @@
         </w:trPr>
         <w:tc>
           <w:tcPr>
-            <w:tcW w:w="5502" w:type="dxa"/>
+            <w:tcW w:w="5501" w:type="dxa"/>
             <w:tcBorders>
               <w:top w:val="nil"/>
               <w:left w:val="single" w:sz="6" w:space="0" w:color="808080"/>
@@ -150,9 +150,9 @@
               <w:right w:val="nil"/>
               <w:insideV w:val="nil"/>
             </w:tcBorders>
-            <w:shd w:fill="auto" w:val="clear"/>
-            <w:tcMar>
-              <w:left w:w="52" w:type="dxa"/>
+            <w:shd w:fill="FFFFFF" w:val="clear"/>
+            <w:tcMar>
+              <w:left w:w="44" w:type="dxa"/>
             </w:tcMar>
             <w:vAlign w:val="center"/>
           </w:tcPr>
@@ -178,9 +178,9 @@
               <w:right w:val="single" w:sz="6" w:space="0" w:color="808080"/>
               <w:insideV w:val="single" w:sz="6" w:space="0" w:color="808080"/>
             </w:tcBorders>
-            <w:shd w:fill="auto" w:val="clear"/>
-            <w:tcMar>
-              <w:left w:w="59" w:type="dxa"/>
+            <w:shd w:fill="FFFFFF" w:val="clear"/>
+            <w:tcMar>
+              <w:left w:w="56" w:type="dxa"/>
             </w:tcMar>
             <w:vAlign w:val="center"/>
           </w:tcPr>
@@ -206,7 +206,7 @@
         </w:trPr>
         <w:tc>
           <w:tcPr>
-            <w:tcW w:w="5502" w:type="dxa"/>
+            <w:tcW w:w="5501" w:type="dxa"/>
             <w:tcBorders>
               <w:top w:val="nil"/>
               <w:left w:val="single" w:sz="6" w:space="0" w:color="808080"/>
@@ -215,9 +215,9 @@
               <w:right w:val="nil"/>
               <w:insideV w:val="nil"/>
             </w:tcBorders>
-            <w:shd w:fill="auto" w:val="clear"/>
-            <w:tcMar>
-              <w:left w:w="52" w:type="dxa"/>
+            <w:shd w:fill="FFFFFF" w:val="clear"/>
+            <w:tcMar>
+              <w:left w:w="44" w:type="dxa"/>
             </w:tcMar>
             <w:vAlign w:val="center"/>
           </w:tcPr>
@@ -243,9 +243,9 @@
               <w:right w:val="single" w:sz="6" w:space="0" w:color="808080"/>
               <w:insideV w:val="single" w:sz="6" w:space="0" w:color="808080"/>
             </w:tcBorders>
-            <w:shd w:fill="auto" w:val="clear"/>
-            <w:tcMar>
-              <w:left w:w="59" w:type="dxa"/>
+            <w:shd w:fill="FFFFFF" w:val="clear"/>
+            <w:tcMar>
+              <w:left w:w="56" w:type="dxa"/>
             </w:tcMar>
             <w:vAlign w:val="center"/>
           </w:tcPr>
@@ -260,13 +260,7 @@
               <w:rPr>
                 <w:rStyle w:val="Emphasis"/>
               </w:rPr>
-              <w:t>@</w:t>
-            </w:r>
-            <w:r>
-              <w:rPr>
-                <w:rStyle w:val="Emphasis"/>
-              </w:rPr>
-              <w:t>815</w:t>
+              <w:t>@815</w:t>
             </w:r>
           </w:p>
         </w:tc>
@@ -285,7 +279,7 @@
     <w:tbl>
       <w:tblPr>
         <w:jc w:val="left"/>
-        <w:tblInd w:w="60" w:type="dxa"/>
+        <w:tblInd w:w="53" w:type="dxa"/>
         <w:tblBorders>
           <w:top w:val="single" w:sz="6" w:space="0" w:color="808080"/>
           <w:left w:val="single" w:sz="6" w:space="0" w:color="808080"/>
@@ -296,7 +290,7 @@
         </w:tblBorders>
         <w:tblCellMar>
           <w:top w:w="60" w:type="dxa"/>
-          <w:left w:w="52" w:type="dxa"/>
+          <w:left w:w="44" w:type="dxa"/>
           <w:bottom w:w="60" w:type="dxa"/>
           <w:right w:w="60" w:type="dxa"/>
         </w:tblCellMar>
@@ -319,9 +313,9 @@
               <w:right w:val="single" w:sz="6" w:space="0" w:color="808080"/>
               <w:insideV w:val="single" w:sz="6" w:space="0" w:color="808080"/>
             </w:tcBorders>
-            <w:shd w:fill="auto" w:val="clear"/>
-            <w:tcMar>
-              <w:left w:w="52" w:type="dxa"/>
+            <w:shd w:fill="FFFFFF" w:val="clear"/>
+            <w:tcMar>
+              <w:left w:w="44" w:type="dxa"/>
             </w:tcMar>
             <w:vAlign w:val="center"/>
           </w:tcPr>
@@ -341,7 +335,7 @@
               <w:pStyle w:val="TableContents"/>
               <w:numPr>
                 <w:ilvl w:val="0"/>
-                <w:numId w:val="2"/>
+                <w:numId w:val="1"/>
               </w:numPr>
               <w:tabs>
                 <w:tab w:val="left" w:pos="0" w:leader="none"/>
@@ -359,7 +353,7 @@
               <w:pStyle w:val="TableContents"/>
               <w:numPr>
                 <w:ilvl w:val="0"/>
-                <w:numId w:val="2"/>
+                <w:numId w:val="1"/>
               </w:numPr>
               <w:tabs>
                 <w:tab w:val="left" w:pos="0" w:leader="none"/>
@@ -417,9 +411,9 @@
               <w:right w:val="single" w:sz="6" w:space="0" w:color="808080"/>
               <w:insideV w:val="single" w:sz="6" w:space="0" w:color="808080"/>
             </w:tcBorders>
-            <w:shd w:fill="auto" w:val="clear"/>
-            <w:tcMar>
-              <w:left w:w="52" w:type="dxa"/>
+            <w:shd w:fill="FFFFFF" w:val="clear"/>
+            <w:tcMar>
+              <w:left w:w="44" w:type="dxa"/>
             </w:tcMar>
             <w:vAlign w:val="center"/>
           </w:tcPr>
@@ -484,7 +478,7 @@
     <w:tbl>
       <w:tblPr>
         <w:jc w:val="left"/>
-        <w:tblInd w:w="60" w:type="dxa"/>
+        <w:tblInd w:w="53" w:type="dxa"/>
         <w:tblBorders>
           <w:top w:val="single" w:sz="6" w:space="0" w:color="808080"/>
           <w:left w:val="single" w:sz="6" w:space="0" w:color="808080"/>
@@ -495,19 +489,19 @@
         </w:tblBorders>
         <w:tblCellMar>
           <w:top w:w="60" w:type="dxa"/>
-          <w:left w:w="52" w:type="dxa"/>
+          <w:left w:w="44" w:type="dxa"/>
           <w:bottom w:w="60" w:type="dxa"/>
           <w:right w:w="60" w:type="dxa"/>
         </w:tblCellMar>
       </w:tblPr>
       <w:tblGrid>
-        <w:gridCol w:w="1992"/>
+        <w:gridCol w:w="1991"/>
         <w:gridCol w:w="1582"/>
-        <w:gridCol w:w="1582"/>
+        <w:gridCol w:w="1581"/>
         <w:gridCol w:w="1447"/>
-        <w:gridCol w:w="1328"/>
+        <w:gridCol w:w="1327"/>
         <w:gridCol w:w="1546"/>
-        <w:gridCol w:w="161"/>
+        <w:gridCol w:w="162"/>
       </w:tblGrid>
       <w:tr>
         <w:trPr>
@@ -515,7 +509,7 @@
         </w:trPr>
         <w:tc>
           <w:tcPr>
-            <w:tcW w:w="9638" w:type="dxa"/>
+            <w:tcW w:w="9636" w:type="dxa"/>
             <w:gridSpan w:val="7"/>
             <w:tcBorders>
               <w:top w:val="single" w:sz="6" w:space="0" w:color="808080"/>
@@ -525,9 +519,9 @@
               <w:right w:val="single" w:sz="6" w:space="0" w:color="808080"/>
               <w:insideV w:val="single" w:sz="6" w:space="0" w:color="808080"/>
             </w:tcBorders>
-            <w:shd w:fill="auto" w:val="clear"/>
-            <w:tcMar>
-              <w:left w:w="52" w:type="dxa"/>
+            <w:shd w:fill="FFFFFF" w:val="clear"/>
+            <w:tcMar>
+              <w:left w:w="44" w:type="dxa"/>
             </w:tcMar>
             <w:vAlign w:val="center"/>
           </w:tcPr>
@@ -555,7 +549,7 @@
               <w:pStyle w:val="TableContents"/>
               <w:numPr>
                 <w:ilvl w:val="0"/>
-                <w:numId w:val="3"/>
+                <w:numId w:val="2"/>
               </w:numPr>
               <w:tabs>
                 <w:tab w:val="left" w:pos="0" w:leader="none"/>
@@ -573,7 +567,7 @@
               <w:pStyle w:val="TableContents"/>
               <w:numPr>
                 <w:ilvl w:val="0"/>
-                <w:numId w:val="3"/>
+                <w:numId w:val="2"/>
               </w:numPr>
               <w:tabs>
                 <w:tab w:val="left" w:pos="0" w:leader="none"/>
@@ -591,7 +585,7 @@
               <w:pStyle w:val="TableContents"/>
               <w:numPr>
                 <w:ilvl w:val="0"/>
-                <w:numId w:val="3"/>
+                <w:numId w:val="2"/>
               </w:numPr>
               <w:tabs>
                 <w:tab w:val="left" w:pos="0" w:leader="none"/>
@@ -624,7 +618,7 @@
         </w:trPr>
         <w:tc>
           <w:tcPr>
-            <w:tcW w:w="1992" w:type="dxa"/>
+            <w:tcW w:w="1991" w:type="dxa"/>
             <w:tcBorders>
               <w:top w:val="nil"/>
               <w:left w:val="single" w:sz="6" w:space="0" w:color="808080"/>
@@ -633,9 +627,9 @@
               <w:right w:val="nil"/>
               <w:insideV w:val="nil"/>
             </w:tcBorders>
-            <w:shd w:fill="auto" w:val="clear"/>
-            <w:tcMar>
-              <w:left w:w="52" w:type="dxa"/>
+            <w:shd w:fill="FFFFFF" w:val="clear"/>
+            <w:tcMar>
+              <w:left w:w="44" w:type="dxa"/>
             </w:tcMar>
             <w:vAlign w:val="center"/>
           </w:tcPr>
@@ -660,9 +654,9 @@
               <w:right w:val="nil"/>
               <w:insideV w:val="nil"/>
             </w:tcBorders>
-            <w:shd w:fill="auto" w:val="clear"/>
-            <w:tcMar>
-              <w:left w:w="59" w:type="dxa"/>
+            <w:shd w:fill="FFFFFF" w:val="clear"/>
+            <w:tcMar>
+              <w:left w:w="56" w:type="dxa"/>
             </w:tcMar>
             <w:vAlign w:val="center"/>
           </w:tcPr>
@@ -683,18 +677,18 @@
         </w:tc>
         <w:tc>
           <w:tcPr>
-            <w:tcW w:w="1582" w:type="dxa"/>
-            <w:tcBorders>
-              <w:top w:val="nil"/>
-              <w:left w:val="single" w:sz="2" w:space="0" w:color="808080"/>
-              <w:bottom w:val="single" w:sz="2" w:space="0" w:color="808080"/>
-              <w:insideH w:val="single" w:sz="2" w:space="0" w:color="808080"/>
-              <w:right w:val="nil"/>
-              <w:insideV w:val="nil"/>
-            </w:tcBorders>
-            <w:shd w:fill="auto" w:val="clear"/>
-            <w:tcMar>
-              <w:left w:w="59" w:type="dxa"/>
+            <w:tcW w:w="1581" w:type="dxa"/>
+            <w:tcBorders>
+              <w:top w:val="nil"/>
+              <w:left w:val="single" w:sz="2" w:space="0" w:color="808080"/>
+              <w:bottom w:val="single" w:sz="2" w:space="0" w:color="808080"/>
+              <w:insideH w:val="single" w:sz="2" w:space="0" w:color="808080"/>
+              <w:right w:val="nil"/>
+              <w:insideV w:val="nil"/>
+            </w:tcBorders>
+            <w:shd w:fill="FFFFFF" w:val="clear"/>
+            <w:tcMar>
+              <w:left w:w="56" w:type="dxa"/>
             </w:tcMar>
             <w:vAlign w:val="center"/>
           </w:tcPr>
@@ -724,9 +718,9 @@
               <w:right w:val="nil"/>
               <w:insideV w:val="nil"/>
             </w:tcBorders>
-            <w:shd w:fill="auto" w:val="clear"/>
-            <w:tcMar>
-              <w:left w:w="59" w:type="dxa"/>
+            <w:shd w:fill="FFFFFF" w:val="clear"/>
+            <w:tcMar>
+              <w:left w:w="56" w:type="dxa"/>
             </w:tcMar>
             <w:vAlign w:val="center"/>
           </w:tcPr>
@@ -747,18 +741,18 @@
         </w:tc>
         <w:tc>
           <w:tcPr>
-            <w:tcW w:w="1328" w:type="dxa"/>
-            <w:tcBorders>
-              <w:top w:val="nil"/>
-              <w:left w:val="single" w:sz="2" w:space="0" w:color="808080"/>
-              <w:bottom w:val="single" w:sz="2" w:space="0" w:color="808080"/>
-              <w:insideH w:val="single" w:sz="2" w:space="0" w:color="808080"/>
-              <w:right w:val="nil"/>
-              <w:insideV w:val="nil"/>
-            </w:tcBorders>
-            <w:shd w:fill="auto" w:val="clear"/>
-            <w:tcMar>
-              <w:left w:w="59" w:type="dxa"/>
+            <w:tcW w:w="1327" w:type="dxa"/>
+            <w:tcBorders>
+              <w:top w:val="nil"/>
+              <w:left w:val="single" w:sz="2" w:space="0" w:color="808080"/>
+              <w:bottom w:val="single" w:sz="2" w:space="0" w:color="808080"/>
+              <w:insideH w:val="single" w:sz="2" w:space="0" w:color="808080"/>
+              <w:right w:val="nil"/>
+              <w:insideV w:val="nil"/>
+            </w:tcBorders>
+            <w:shd w:fill="FFFFFF" w:val="clear"/>
+            <w:tcMar>
+              <w:left w:w="56" w:type="dxa"/>
             </w:tcMar>
             <w:vAlign w:val="center"/>
           </w:tcPr>
@@ -788,9 +782,9 @@
               <w:right w:val="nil"/>
               <w:insideV w:val="nil"/>
             </w:tcBorders>
-            <w:shd w:fill="auto" w:val="clear"/>
-            <w:tcMar>
-              <w:left w:w="59" w:type="dxa"/>
+            <w:shd w:fill="FFFFFF" w:val="clear"/>
+            <w:tcMar>
+              <w:left w:w="56" w:type="dxa"/>
             </w:tcMar>
             <w:vAlign w:val="center"/>
           </w:tcPr>
@@ -811,7 +805,7 @@
         </w:tc>
         <w:tc>
           <w:tcPr>
-            <w:tcW w:w="161" w:type="dxa"/>
+            <w:tcW w:w="162" w:type="dxa"/>
             <w:tcBorders>
               <w:top w:val="nil"/>
               <w:left w:val="single" w:sz="2" w:space="0" w:color="808080"/>
@@ -820,9 +814,9 @@
               <w:right w:val="single" w:sz="6" w:space="0" w:color="808080"/>
               <w:insideV w:val="single" w:sz="6" w:space="0" w:color="808080"/>
             </w:tcBorders>
-            <w:shd w:fill="auto" w:val="clear"/>
-            <w:tcMar>
-              <w:left w:w="59" w:type="dxa"/>
+            <w:shd w:fill="FFFFFF" w:val="clear"/>
+            <w:tcMar>
+              <w:left w:w="56" w:type="dxa"/>
             </w:tcMar>
           </w:tcPr>
           <w:p>
@@ -848,7 +842,7 @@
         </w:trPr>
         <w:tc>
           <w:tcPr>
-            <w:tcW w:w="1992" w:type="dxa"/>
+            <w:tcW w:w="1991" w:type="dxa"/>
             <w:tcBorders>
               <w:top w:val="nil"/>
               <w:left w:val="single" w:sz="6" w:space="0" w:color="808080"/>
@@ -857,9 +851,9 @@
               <w:right w:val="nil"/>
               <w:insideV w:val="nil"/>
             </w:tcBorders>
-            <w:shd w:fill="auto" w:val="clear"/>
-            <w:tcMar>
-              <w:left w:w="52" w:type="dxa"/>
+            <w:shd w:fill="FFFFFF" w:val="clear"/>
+            <w:tcMar>
+              <w:left w:w="44" w:type="dxa"/>
             </w:tcMar>
             <w:vAlign w:val="center"/>
           </w:tcPr>
@@ -889,36 +883,36 @@
               <w:right w:val="nil"/>
               <w:insideV w:val="nil"/>
             </w:tcBorders>
-            <w:shd w:fill="auto" w:val="clear"/>
-            <w:tcMar>
-              <w:left w:w="59" w:type="dxa"/>
-            </w:tcMar>
-            <w:vAlign w:val="center"/>
-          </w:tcPr>
-          <w:p>
-            <w:pPr>
-              <w:pStyle w:val="TableContents"/>
-              <w:rPr/>
-            </w:pPr>
-            <w:r>
-              <w:rPr/>
-            </w:r>
-          </w:p>
-        </w:tc>
-        <w:tc>
-          <w:tcPr>
-            <w:tcW w:w="1582" w:type="dxa"/>
-            <w:tcBorders>
-              <w:top w:val="nil"/>
-              <w:left w:val="single" w:sz="2" w:space="0" w:color="808080"/>
-              <w:bottom w:val="single" w:sz="2" w:space="0" w:color="808080"/>
-              <w:insideH w:val="single" w:sz="2" w:space="0" w:color="808080"/>
-              <w:right w:val="nil"/>
-              <w:insideV w:val="nil"/>
-            </w:tcBorders>
-            <w:shd w:fill="auto" w:val="clear"/>
-            <w:tcMar>
-              <w:left w:w="59" w:type="dxa"/>
+            <w:shd w:fill="FFFFFF" w:val="clear"/>
+            <w:tcMar>
+              <w:left w:w="56" w:type="dxa"/>
+            </w:tcMar>
+            <w:vAlign w:val="center"/>
+          </w:tcPr>
+          <w:p>
+            <w:pPr>
+              <w:pStyle w:val="TableContents"/>
+              <w:rPr/>
+            </w:pPr>
+            <w:r>
+              <w:rPr/>
+            </w:r>
+          </w:p>
+        </w:tc>
+        <w:tc>
+          <w:tcPr>
+            <w:tcW w:w="1581" w:type="dxa"/>
+            <w:tcBorders>
+              <w:top w:val="nil"/>
+              <w:left w:val="single" w:sz="2" w:space="0" w:color="808080"/>
+              <w:bottom w:val="single" w:sz="2" w:space="0" w:color="808080"/>
+              <w:insideH w:val="single" w:sz="2" w:space="0" w:color="808080"/>
+              <w:right w:val="nil"/>
+              <w:insideV w:val="nil"/>
+            </w:tcBorders>
+            <w:shd w:fill="FFFFFF" w:val="clear"/>
+            <w:tcMar>
+              <w:left w:w="56" w:type="dxa"/>
             </w:tcMar>
             <w:vAlign w:val="center"/>
           </w:tcPr>
@@ -943,9 +937,9 @@
               <w:right w:val="nil"/>
               <w:insideV w:val="nil"/>
             </w:tcBorders>
-            <w:shd w:fill="auto" w:val="clear"/>
-            <w:tcMar>
-              <w:left w:w="59" w:type="dxa"/>
+            <w:shd w:fill="FFFFFF" w:val="clear"/>
+            <w:tcMar>
+              <w:left w:w="56" w:type="dxa"/>
             </w:tcMar>
             <w:vAlign w:val="center"/>
           </w:tcPr>
@@ -962,18 +956,18 @@
         </w:tc>
         <w:tc>
           <w:tcPr>
-            <w:tcW w:w="1328" w:type="dxa"/>
-            <w:tcBorders>
-              <w:top w:val="nil"/>
-              <w:left w:val="single" w:sz="2" w:space="0" w:color="808080"/>
-              <w:bottom w:val="single" w:sz="2" w:space="0" w:color="808080"/>
-              <w:insideH w:val="single" w:sz="2" w:space="0" w:color="808080"/>
-              <w:right w:val="nil"/>
-              <w:insideV w:val="nil"/>
-            </w:tcBorders>
-            <w:shd w:fill="auto" w:val="clear"/>
-            <w:tcMar>
-              <w:left w:w="59" w:type="dxa"/>
+            <w:tcW w:w="1327" w:type="dxa"/>
+            <w:tcBorders>
+              <w:top w:val="nil"/>
+              <w:left w:val="single" w:sz="2" w:space="0" w:color="808080"/>
+              <w:bottom w:val="single" w:sz="2" w:space="0" w:color="808080"/>
+              <w:insideH w:val="single" w:sz="2" w:space="0" w:color="808080"/>
+              <w:right w:val="nil"/>
+              <w:insideV w:val="nil"/>
+            </w:tcBorders>
+            <w:shd w:fill="FFFFFF" w:val="clear"/>
+            <w:tcMar>
+              <w:left w:w="56" w:type="dxa"/>
             </w:tcMar>
             <w:vAlign w:val="center"/>
           </w:tcPr>
@@ -998,25 +992,25 @@
               <w:right w:val="nil"/>
               <w:insideV w:val="nil"/>
             </w:tcBorders>
-            <w:shd w:fill="auto" w:val="clear"/>
-            <w:tcMar>
-              <w:left w:w="59" w:type="dxa"/>
-            </w:tcMar>
-            <w:vAlign w:val="center"/>
-          </w:tcPr>
-          <w:p>
-            <w:pPr>
-              <w:pStyle w:val="TableContents"/>
-              <w:rPr/>
-            </w:pPr>
-            <w:r>
-              <w:rPr/>
-            </w:r>
-          </w:p>
-        </w:tc>
-        <w:tc>
-          <w:tcPr>
-            <w:tcW w:w="161" w:type="dxa"/>
+            <w:shd w:fill="FFFFFF" w:val="clear"/>
+            <w:tcMar>
+              <w:left w:w="56" w:type="dxa"/>
+            </w:tcMar>
+            <w:vAlign w:val="center"/>
+          </w:tcPr>
+          <w:p>
+            <w:pPr>
+              <w:pStyle w:val="TableContents"/>
+              <w:rPr/>
+            </w:pPr>
+            <w:r>
+              <w:rPr/>
+            </w:r>
+          </w:p>
+        </w:tc>
+        <w:tc>
+          <w:tcPr>
+            <w:tcW w:w="162" w:type="dxa"/>
             <w:tcBorders>
               <w:top w:val="nil"/>
               <w:left w:val="single" w:sz="2" w:space="0" w:color="808080"/>
@@ -1025,9 +1019,9 @@
               <w:right w:val="single" w:sz="6" w:space="0" w:color="808080"/>
               <w:insideV w:val="single" w:sz="6" w:space="0" w:color="808080"/>
             </w:tcBorders>
-            <w:shd w:fill="auto" w:val="clear"/>
-            <w:tcMar>
-              <w:left w:w="59" w:type="dxa"/>
+            <w:shd w:fill="FFFFFF" w:val="clear"/>
+            <w:tcMar>
+              <w:left w:w="56" w:type="dxa"/>
             </w:tcMar>
           </w:tcPr>
           <w:p>
@@ -1053,7 +1047,7 @@
         </w:trPr>
         <w:tc>
           <w:tcPr>
-            <w:tcW w:w="9638" w:type="dxa"/>
+            <w:tcW w:w="9636" w:type="dxa"/>
             <w:gridSpan w:val="7"/>
             <w:tcBorders>
               <w:top w:val="nil"/>
@@ -1063,9 +1057,9 @@
               <w:right w:val="single" w:sz="6" w:space="0" w:color="808080"/>
               <w:insideV w:val="single" w:sz="6" w:space="0" w:color="808080"/>
             </w:tcBorders>
-            <w:shd w:fill="auto" w:val="clear"/>
-            <w:tcMar>
-              <w:left w:w="52" w:type="dxa"/>
+            <w:shd w:fill="FFFFFF" w:val="clear"/>
+            <w:tcMar>
+              <w:left w:w="44" w:type="dxa"/>
             </w:tcMar>
             <w:vAlign w:val="center"/>
           </w:tcPr>
@@ -1086,7 +1080,7 @@
         </w:trPr>
         <w:tc>
           <w:tcPr>
-            <w:tcW w:w="9638" w:type="dxa"/>
+            <w:tcW w:w="9636" w:type="dxa"/>
             <w:gridSpan w:val="7"/>
             <w:tcBorders>
               <w:top w:val="nil"/>
@@ -1096,9 +1090,9 @@
               <w:right w:val="single" w:sz="6" w:space="0" w:color="808080"/>
               <w:insideV w:val="single" w:sz="6" w:space="0" w:color="808080"/>
             </w:tcBorders>
-            <w:shd w:fill="auto" w:val="clear"/>
-            <w:tcMar>
-              <w:left w:w="52" w:type="dxa"/>
+            <w:shd w:fill="FFFFFF" w:val="clear"/>
+            <w:tcMar>
+              <w:left w:w="44" w:type="dxa"/>
             </w:tcMar>
             <w:vAlign w:val="center"/>
           </w:tcPr>
@@ -1122,7 +1116,7 @@
         </w:trPr>
         <w:tc>
           <w:tcPr>
-            <w:tcW w:w="9638" w:type="dxa"/>
+            <w:tcW w:w="9636" w:type="dxa"/>
             <w:gridSpan w:val="7"/>
             <w:tcBorders>
               <w:top w:val="nil"/>
@@ -1132,9 +1126,9 @@
               <w:right w:val="single" w:sz="6" w:space="0" w:color="808080"/>
               <w:insideV w:val="single" w:sz="6" w:space="0" w:color="808080"/>
             </w:tcBorders>
-            <w:shd w:fill="auto" w:val="clear"/>
-            <w:tcMar>
-              <w:left w:w="52" w:type="dxa"/>
+            <w:shd w:fill="FFFFFF" w:val="clear"/>
+            <w:tcMar>
+              <w:left w:w="44" w:type="dxa"/>
             </w:tcMar>
             <w:vAlign w:val="center"/>
           </w:tcPr>
@@ -1163,7 +1157,21 @@
                 <w:b w:val="false"/>
                 <w:bCs w:val="false"/>
               </w:rPr>
-              <w:t xml:space="preserve"> efforts other than piecing up the bits already available as software packages.</w:t>
+              <w:t xml:space="preserve"> efforts other than piecing </w:t>
+            </w:r>
+            <w:r>
+              <w:rPr>
+                <w:b w:val="false"/>
+                <w:bCs w:val="false"/>
+              </w:rPr>
+              <w:t>together</w:t>
+            </w:r>
+            <w:r>
+              <w:rPr>
+                <w:b w:val="false"/>
+                <w:bCs w:val="false"/>
+              </w:rPr>
+              <w:t xml:space="preserve"> the bits already available as software packages.</w:t>
             </w:r>
           </w:p>
         </w:tc>
@@ -1182,7 +1190,7 @@
     <w:tbl>
       <w:tblPr>
         <w:jc w:val="left"/>
-        <w:tblInd w:w="60" w:type="dxa"/>
+        <w:tblInd w:w="53" w:type="dxa"/>
         <w:tblBorders>
           <w:top w:val="single" w:sz="6" w:space="0" w:color="808080"/>
           <w:left w:val="single" w:sz="6" w:space="0" w:color="808080"/>
@@ -1193,17 +1201,17 @@
         </w:tblBorders>
         <w:tblCellMar>
           <w:top w:w="60" w:type="dxa"/>
-          <w:left w:w="52" w:type="dxa"/>
+          <w:left w:w="44" w:type="dxa"/>
           <w:bottom w:w="60" w:type="dxa"/>
           <w:right w:w="60" w:type="dxa"/>
         </w:tblCellMar>
       </w:tblPr>
       <w:tblGrid>
-        <w:gridCol w:w="1745"/>
+        <w:gridCol w:w="1744"/>
         <w:gridCol w:w="2535"/>
         <w:gridCol w:w="2881"/>
         <w:gridCol w:w="2313"/>
-        <w:gridCol w:w="164"/>
+        <w:gridCol w:w="165"/>
       </w:tblGrid>
       <w:tr>
         <w:trPr>
@@ -1221,9 +1229,9 @@
               <w:right w:val="single" w:sz="6" w:space="0" w:color="808080"/>
               <w:insideV w:val="single" w:sz="6" w:space="0" w:color="808080"/>
             </w:tcBorders>
-            <w:shd w:fill="auto" w:val="clear"/>
-            <w:tcMar>
-              <w:left w:w="52" w:type="dxa"/>
+            <w:shd w:fill="FFFFFF" w:val="clear"/>
+            <w:tcMar>
+              <w:left w:w="44" w:type="dxa"/>
             </w:tcMar>
             <w:vAlign w:val="center"/>
           </w:tcPr>
@@ -1246,7 +1254,7 @@
         </w:trPr>
         <w:tc>
           <w:tcPr>
-            <w:tcW w:w="1745" w:type="dxa"/>
+            <w:tcW w:w="1744" w:type="dxa"/>
             <w:tcBorders>
               <w:top w:val="nil"/>
               <w:left w:val="single" w:sz="6" w:space="0" w:color="808080"/>
@@ -1255,9 +1263,9 @@
               <w:right w:val="nil"/>
               <w:insideV w:val="nil"/>
             </w:tcBorders>
-            <w:shd w:fill="auto" w:val="clear"/>
-            <w:tcMar>
-              <w:left w:w="52" w:type="dxa"/>
+            <w:shd w:fill="FFFFFF" w:val="clear"/>
+            <w:tcMar>
+              <w:left w:w="44" w:type="dxa"/>
             </w:tcMar>
             <w:vAlign w:val="center"/>
           </w:tcPr>
@@ -1282,9 +1290,9 @@
               <w:right w:val="nil"/>
               <w:insideV w:val="nil"/>
             </w:tcBorders>
-            <w:shd w:fill="auto" w:val="clear"/>
-            <w:tcMar>
-              <w:left w:w="59" w:type="dxa"/>
+            <w:shd w:fill="FFFFFF" w:val="clear"/>
+            <w:tcMar>
+              <w:left w:w="56" w:type="dxa"/>
             </w:tcMar>
             <w:vAlign w:val="center"/>
           </w:tcPr>
@@ -1315,9 +1323,9 @@
               <w:right w:val="nil"/>
               <w:insideV w:val="nil"/>
             </w:tcBorders>
-            <w:shd w:fill="auto" w:val="clear"/>
-            <w:tcMar>
-              <w:left w:w="59" w:type="dxa"/>
+            <w:shd w:fill="FFFFFF" w:val="clear"/>
+            <w:tcMar>
+              <w:left w:w="56" w:type="dxa"/>
             </w:tcMar>
             <w:vAlign w:val="center"/>
           </w:tcPr>
@@ -1348,9 +1356,9 @@
               <w:right w:val="nil"/>
               <w:insideV w:val="nil"/>
             </w:tcBorders>
-            <w:shd w:fill="auto" w:val="clear"/>
-            <w:tcMar>
-              <w:left w:w="59" w:type="dxa"/>
+            <w:shd w:fill="FFFFFF" w:val="clear"/>
+            <w:tcMar>
+              <w:left w:w="56" w:type="dxa"/>
             </w:tcMar>
             <w:vAlign w:val="center"/>
           </w:tcPr>
@@ -1372,7 +1380,7 @@
         </w:tc>
         <w:tc>
           <w:tcPr>
-            <w:tcW w:w="164" w:type="dxa"/>
+            <w:tcW w:w="165" w:type="dxa"/>
             <w:tcBorders>
               <w:top w:val="nil"/>
               <w:left w:val="single" w:sz="2" w:space="0" w:color="808080"/>
@@ -1381,9 +1389,9 @@
               <w:right w:val="single" w:sz="6" w:space="0" w:color="808080"/>
               <w:insideV w:val="single" w:sz="6" w:space="0" w:color="808080"/>
             </w:tcBorders>
-            <w:shd w:fill="auto" w:val="clear"/>
-            <w:tcMar>
-              <w:left w:w="59" w:type="dxa"/>
+            <w:shd w:fill="FFFFFF" w:val="clear"/>
+            <w:tcMar>
+              <w:left w:w="56" w:type="dxa"/>
             </w:tcMar>
           </w:tcPr>
           <w:p>
@@ -1409,7 +1417,7 @@
         </w:trPr>
         <w:tc>
           <w:tcPr>
-            <w:tcW w:w="1745" w:type="dxa"/>
+            <w:tcW w:w="1744" w:type="dxa"/>
             <w:tcBorders>
               <w:top w:val="nil"/>
               <w:left w:val="single" w:sz="6" w:space="0" w:color="808080"/>
@@ -1418,9 +1426,9 @@
               <w:right w:val="nil"/>
               <w:insideV w:val="nil"/>
             </w:tcBorders>
-            <w:shd w:fill="auto" w:val="clear"/>
-            <w:tcMar>
-              <w:left w:w="52" w:type="dxa"/>
+            <w:shd w:fill="FFFFFF" w:val="clear"/>
+            <w:tcMar>
+              <w:left w:w="44" w:type="dxa"/>
             </w:tcMar>
             <w:vAlign w:val="center"/>
           </w:tcPr>
@@ -1450,9 +1458,9 @@
               <w:right w:val="nil"/>
               <w:insideV w:val="nil"/>
             </w:tcBorders>
-            <w:shd w:fill="auto" w:val="clear"/>
-            <w:tcMar>
-              <w:left w:w="59" w:type="dxa"/>
+            <w:shd w:fill="FFFFFF" w:val="clear"/>
+            <w:tcMar>
+              <w:left w:w="56" w:type="dxa"/>
             </w:tcMar>
             <w:vAlign w:val="center"/>
           </w:tcPr>
@@ -1479,9 +1487,9 @@
               <w:right w:val="nil"/>
               <w:insideV w:val="nil"/>
             </w:tcBorders>
-            <w:shd w:fill="auto" w:val="clear"/>
-            <w:tcMar>
-              <w:left w:w="59" w:type="dxa"/>
+            <w:shd w:fill="FFFFFF" w:val="clear"/>
+            <w:tcMar>
+              <w:left w:w="56" w:type="dxa"/>
             </w:tcMar>
             <w:vAlign w:val="center"/>
           </w:tcPr>
@@ -1507,9 +1515,9 @@
               <w:right w:val="nil"/>
               <w:insideV w:val="nil"/>
             </w:tcBorders>
-            <w:shd w:fill="auto" w:val="clear"/>
-            <w:tcMar>
-              <w:left w:w="59" w:type="dxa"/>
+            <w:shd w:fill="FFFFFF" w:val="clear"/>
+            <w:tcMar>
+              <w:left w:w="56" w:type="dxa"/>
             </w:tcMar>
             <w:vAlign w:val="center"/>
           </w:tcPr>
@@ -1526,7 +1534,7 @@
         </w:tc>
         <w:tc>
           <w:tcPr>
-            <w:tcW w:w="164" w:type="dxa"/>
+            <w:tcW w:w="165" w:type="dxa"/>
             <w:tcBorders>
               <w:top w:val="nil"/>
               <w:left w:val="single" w:sz="2" w:space="0" w:color="808080"/>
@@ -1535,9 +1543,9 @@
               <w:right w:val="single" w:sz="6" w:space="0" w:color="808080"/>
               <w:insideV w:val="single" w:sz="6" w:space="0" w:color="808080"/>
             </w:tcBorders>
-            <w:shd w:fill="auto" w:val="clear"/>
-            <w:tcMar>
-              <w:left w:w="59" w:type="dxa"/>
+            <w:shd w:fill="FFFFFF" w:val="clear"/>
+            <w:tcMar>
+              <w:left w:w="56" w:type="dxa"/>
             </w:tcMar>
           </w:tcPr>
           <w:p>
@@ -1573,9 +1581,9 @@
               <w:right w:val="single" w:sz="6" w:space="0" w:color="808080"/>
               <w:insideV w:val="single" w:sz="6" w:space="0" w:color="808080"/>
             </w:tcBorders>
-            <w:shd w:fill="auto" w:val="clear"/>
-            <w:tcMar>
-              <w:left w:w="52" w:type="dxa"/>
+            <w:shd w:fill="FFFFFF" w:val="clear"/>
+            <w:tcMar>
+              <w:left w:w="44" w:type="dxa"/>
             </w:tcMar>
             <w:vAlign w:val="center"/>
           </w:tcPr>
@@ -1607,9 +1615,9 @@
               <w:right w:val="single" w:sz="6" w:space="0" w:color="808080"/>
               <w:insideV w:val="single" w:sz="6" w:space="0" w:color="808080"/>
             </w:tcBorders>
-            <w:shd w:fill="auto" w:val="clear"/>
-            <w:tcMar>
-              <w:left w:w="52" w:type="dxa"/>
+            <w:shd w:fill="FFFFFF" w:val="clear"/>
+            <w:tcMar>
+              <w:left w:w="44" w:type="dxa"/>
             </w:tcMar>
             <w:vAlign w:val="center"/>
           </w:tcPr>
@@ -1632,7 +1640,7 @@
         </w:trPr>
         <w:tc>
           <w:tcPr>
-            <w:tcW w:w="1745" w:type="dxa"/>
+            <w:tcW w:w="1744" w:type="dxa"/>
             <w:tcBorders>
               <w:top w:val="nil"/>
               <w:left w:val="single" w:sz="6" w:space="0" w:color="808080"/>
@@ -1641,9 +1649,9 @@
               <w:right w:val="nil"/>
               <w:insideV w:val="nil"/>
             </w:tcBorders>
-            <w:shd w:fill="auto" w:val="clear"/>
-            <w:tcMar>
-              <w:left w:w="52" w:type="dxa"/>
+            <w:shd w:fill="FFFFFF" w:val="clear"/>
+            <w:tcMar>
+              <w:left w:w="44" w:type="dxa"/>
             </w:tcMar>
             <w:vAlign w:val="center"/>
           </w:tcPr>
@@ -1668,9 +1676,9 @@
               <w:right w:val="nil"/>
               <w:insideV w:val="nil"/>
             </w:tcBorders>
-            <w:shd w:fill="auto" w:val="clear"/>
-            <w:tcMar>
-              <w:left w:w="59" w:type="dxa"/>
+            <w:shd w:fill="FFFFFF" w:val="clear"/>
+            <w:tcMar>
+              <w:left w:w="56" w:type="dxa"/>
             </w:tcMar>
             <w:vAlign w:val="center"/>
           </w:tcPr>
@@ -1701,9 +1709,9 @@
               <w:right w:val="nil"/>
               <w:insideV w:val="nil"/>
             </w:tcBorders>
-            <w:shd w:fill="auto" w:val="clear"/>
-            <w:tcMar>
-              <w:left w:w="59" w:type="dxa"/>
+            <w:shd w:fill="FFFFFF" w:val="clear"/>
+            <w:tcMar>
+              <w:left w:w="56" w:type="dxa"/>
             </w:tcMar>
             <w:vAlign w:val="center"/>
           </w:tcPr>
@@ -1734,9 +1742,9 @@
               <w:right w:val="nil"/>
               <w:insideV w:val="nil"/>
             </w:tcBorders>
-            <w:shd w:fill="auto" w:val="clear"/>
-            <w:tcMar>
-              <w:left w:w="59" w:type="dxa"/>
+            <w:shd w:fill="FFFFFF" w:val="clear"/>
+            <w:tcMar>
+              <w:left w:w="56" w:type="dxa"/>
             </w:tcMar>
             <w:vAlign w:val="center"/>
           </w:tcPr>
@@ -1758,7 +1766,7 @@
         </w:tc>
         <w:tc>
           <w:tcPr>
-            <w:tcW w:w="164" w:type="dxa"/>
+            <w:tcW w:w="165" w:type="dxa"/>
             <w:tcBorders>
               <w:top w:val="nil"/>
               <w:left w:val="single" w:sz="2" w:space="0" w:color="808080"/>
@@ -1767,9 +1775,9 @@
               <w:right w:val="single" w:sz="6" w:space="0" w:color="808080"/>
               <w:insideV w:val="single" w:sz="6" w:space="0" w:color="808080"/>
             </w:tcBorders>
-            <w:shd w:fill="auto" w:val="clear"/>
-            <w:tcMar>
-              <w:left w:w="59" w:type="dxa"/>
+            <w:shd w:fill="FFFFFF" w:val="clear"/>
+            <w:tcMar>
+              <w:left w:w="56" w:type="dxa"/>
             </w:tcMar>
           </w:tcPr>
           <w:p>
@@ -1795,7 +1803,7 @@
         </w:trPr>
         <w:tc>
           <w:tcPr>
-            <w:tcW w:w="1745" w:type="dxa"/>
+            <w:tcW w:w="1744" w:type="dxa"/>
             <w:tcBorders>
               <w:top w:val="nil"/>
               <w:left w:val="single" w:sz="6" w:space="0" w:color="808080"/>
@@ -1804,9 +1812,9 @@
               <w:right w:val="nil"/>
               <w:insideV w:val="nil"/>
             </w:tcBorders>
-            <w:shd w:fill="auto" w:val="clear"/>
-            <w:tcMar>
-              <w:left w:w="52" w:type="dxa"/>
+            <w:shd w:fill="FFFFFF" w:val="clear"/>
+            <w:tcMar>
+              <w:left w:w="44" w:type="dxa"/>
             </w:tcMar>
             <w:vAlign w:val="center"/>
           </w:tcPr>
@@ -1836,9 +1844,9 @@
               <w:right w:val="nil"/>
               <w:insideV w:val="nil"/>
             </w:tcBorders>
-            <w:shd w:fill="auto" w:val="clear"/>
-            <w:tcMar>
-              <w:left w:w="59" w:type="dxa"/>
+            <w:shd w:fill="FFFFFF" w:val="clear"/>
+            <w:tcMar>
+              <w:left w:w="56" w:type="dxa"/>
             </w:tcMar>
             <w:vAlign w:val="center"/>
           </w:tcPr>
@@ -1864,9 +1872,9 @@
               <w:right w:val="nil"/>
               <w:insideV w:val="nil"/>
             </w:tcBorders>
-            <w:shd w:fill="auto" w:val="clear"/>
-            <w:tcMar>
-              <w:left w:w="59" w:type="dxa"/>
+            <w:shd w:fill="FFFFFF" w:val="clear"/>
+            <w:tcMar>
+              <w:left w:w="56" w:type="dxa"/>
             </w:tcMar>
             <w:vAlign w:val="center"/>
           </w:tcPr>
@@ -1893,9 +1901,9 @@
               <w:right w:val="nil"/>
               <w:insideV w:val="nil"/>
             </w:tcBorders>
-            <w:shd w:fill="auto" w:val="clear"/>
-            <w:tcMar>
-              <w:left w:w="59" w:type="dxa"/>
+            <w:shd w:fill="FFFFFF" w:val="clear"/>
+            <w:tcMar>
+              <w:left w:w="56" w:type="dxa"/>
             </w:tcMar>
             <w:vAlign w:val="center"/>
           </w:tcPr>
@@ -1912,7 +1920,7 @@
         </w:tc>
         <w:tc>
           <w:tcPr>
-            <w:tcW w:w="164" w:type="dxa"/>
+            <w:tcW w:w="165" w:type="dxa"/>
             <w:tcBorders>
               <w:top w:val="nil"/>
               <w:left w:val="single" w:sz="2" w:space="0" w:color="808080"/>
@@ -1921,9 +1929,9 @@
               <w:right w:val="single" w:sz="6" w:space="0" w:color="808080"/>
               <w:insideV w:val="single" w:sz="6" w:space="0" w:color="808080"/>
             </w:tcBorders>
-            <w:shd w:fill="auto" w:val="clear"/>
-            <w:tcMar>
-              <w:left w:w="59" w:type="dxa"/>
+            <w:shd w:fill="FFFFFF" w:val="clear"/>
+            <w:tcMar>
+              <w:left w:w="56" w:type="dxa"/>
             </w:tcMar>
           </w:tcPr>
           <w:p>
@@ -1959,9 +1967,9 @@
               <w:right w:val="single" w:sz="6" w:space="0" w:color="808080"/>
               <w:insideV w:val="single" w:sz="6" w:space="0" w:color="808080"/>
             </w:tcBorders>
-            <w:shd w:fill="auto" w:val="clear"/>
-            <w:tcMar>
-              <w:left w:w="52" w:type="dxa"/>
+            <w:shd w:fill="FFFFFF" w:val="clear"/>
+            <w:tcMar>
+              <w:left w:w="44" w:type="dxa"/>
             </w:tcMar>
             <w:vAlign w:val="center"/>
           </w:tcPr>
@@ -1993,9 +2001,9 @@
               <w:right w:val="single" w:sz="6" w:space="0" w:color="808080"/>
               <w:insideV w:val="single" w:sz="6" w:space="0" w:color="808080"/>
             </w:tcBorders>
-            <w:shd w:fill="auto" w:val="clear"/>
-            <w:tcMar>
-              <w:left w:w="52" w:type="dxa"/>
+            <w:shd w:fill="FFFFFF" w:val="clear"/>
+            <w:tcMar>
+              <w:left w:w="44" w:type="dxa"/>
             </w:tcMar>
             <w:vAlign w:val="center"/>
           </w:tcPr>
@@ -2018,7 +2026,7 @@
         </w:trPr>
         <w:tc>
           <w:tcPr>
-            <w:tcW w:w="1745" w:type="dxa"/>
+            <w:tcW w:w="1744" w:type="dxa"/>
             <w:tcBorders>
               <w:top w:val="nil"/>
               <w:left w:val="single" w:sz="6" w:space="0" w:color="808080"/>
@@ -2027,9 +2035,9 @@
               <w:right w:val="nil"/>
               <w:insideV w:val="nil"/>
             </w:tcBorders>
-            <w:shd w:fill="auto" w:val="clear"/>
-            <w:tcMar>
-              <w:left w:w="52" w:type="dxa"/>
+            <w:shd w:fill="FFFFFF" w:val="clear"/>
+            <w:tcMar>
+              <w:left w:w="44" w:type="dxa"/>
             </w:tcMar>
             <w:vAlign w:val="center"/>
           </w:tcPr>
@@ -2054,9 +2062,9 @@
               <w:right w:val="nil"/>
               <w:insideV w:val="nil"/>
             </w:tcBorders>
-            <w:shd w:fill="auto" w:val="clear"/>
-            <w:tcMar>
-              <w:left w:w="59" w:type="dxa"/>
+            <w:shd w:fill="FFFFFF" w:val="clear"/>
+            <w:tcMar>
+              <w:left w:w="56" w:type="dxa"/>
             </w:tcMar>
             <w:vAlign w:val="center"/>
           </w:tcPr>
@@ -2087,9 +2095,9 @@
               <w:right w:val="nil"/>
               <w:insideV w:val="nil"/>
             </w:tcBorders>
-            <w:shd w:fill="auto" w:val="clear"/>
-            <w:tcMar>
-              <w:left w:w="59" w:type="dxa"/>
+            <w:shd w:fill="FFFFFF" w:val="clear"/>
+            <w:tcMar>
+              <w:left w:w="56" w:type="dxa"/>
             </w:tcMar>
             <w:vAlign w:val="center"/>
           </w:tcPr>
@@ -2120,9 +2128,9 @@
               <w:right w:val="nil"/>
               <w:insideV w:val="nil"/>
             </w:tcBorders>
-            <w:shd w:fill="auto" w:val="clear"/>
-            <w:tcMar>
-              <w:left w:w="59" w:type="dxa"/>
+            <w:shd w:fill="FFFFFF" w:val="clear"/>
+            <w:tcMar>
+              <w:left w:w="56" w:type="dxa"/>
             </w:tcMar>
             <w:vAlign w:val="center"/>
           </w:tcPr>
@@ -2144,7 +2152,7 @@
         </w:tc>
         <w:tc>
           <w:tcPr>
-            <w:tcW w:w="164" w:type="dxa"/>
+            <w:tcW w:w="165" w:type="dxa"/>
             <w:tcBorders>
               <w:top w:val="nil"/>
               <w:left w:val="single" w:sz="2" w:space="0" w:color="808080"/>
@@ -2153,9 +2161,9 @@
               <w:right w:val="single" w:sz="6" w:space="0" w:color="808080"/>
               <w:insideV w:val="single" w:sz="6" w:space="0" w:color="808080"/>
             </w:tcBorders>
-            <w:shd w:fill="auto" w:val="clear"/>
-            <w:tcMar>
-              <w:left w:w="59" w:type="dxa"/>
+            <w:shd w:fill="FFFFFF" w:val="clear"/>
+            <w:tcMar>
+              <w:left w:w="56" w:type="dxa"/>
             </w:tcMar>
           </w:tcPr>
           <w:p>
@@ -2182,7 +2190,7 @@
         </w:trPr>
         <w:tc>
           <w:tcPr>
-            <w:tcW w:w="1745" w:type="dxa"/>
+            <w:tcW w:w="1744" w:type="dxa"/>
             <w:tcBorders>
               <w:top w:val="nil"/>
               <w:left w:val="single" w:sz="6" w:space="0" w:color="808080"/>
@@ -2191,9 +2199,9 @@
               <w:right w:val="nil"/>
               <w:insideV w:val="nil"/>
             </w:tcBorders>
-            <w:shd w:fill="auto" w:val="clear"/>
-            <w:tcMar>
-              <w:left w:w="52" w:type="dxa"/>
+            <w:shd w:fill="FFFFFF" w:val="clear"/>
+            <w:tcMar>
+              <w:left w:w="44" w:type="dxa"/>
             </w:tcMar>
             <w:vAlign w:val="center"/>
           </w:tcPr>
@@ -2223,9 +2231,9 @@
               <w:right w:val="nil"/>
               <w:insideV w:val="nil"/>
             </w:tcBorders>
-            <w:shd w:fill="auto" w:val="clear"/>
-            <w:tcMar>
-              <w:left w:w="59" w:type="dxa"/>
+            <w:shd w:fill="FFFFFF" w:val="clear"/>
+            <w:tcMar>
+              <w:left w:w="56" w:type="dxa"/>
             </w:tcMar>
             <w:vAlign w:val="center"/>
           </w:tcPr>
@@ -2251,9 +2259,9 @@
               <w:right w:val="nil"/>
               <w:insideV w:val="nil"/>
             </w:tcBorders>
-            <w:shd w:fill="auto" w:val="clear"/>
-            <w:tcMar>
-              <w:left w:w="59" w:type="dxa"/>
+            <w:shd w:fill="FFFFFF" w:val="clear"/>
+            <w:tcMar>
+              <w:left w:w="56" w:type="dxa"/>
             </w:tcMar>
             <w:vAlign w:val="center"/>
           </w:tcPr>
@@ -2280,9 +2288,9 @@
               <w:right w:val="nil"/>
               <w:insideV w:val="nil"/>
             </w:tcBorders>
-            <w:shd w:fill="auto" w:val="clear"/>
-            <w:tcMar>
-              <w:left w:w="59" w:type="dxa"/>
+            <w:shd w:fill="FFFFFF" w:val="clear"/>
+            <w:tcMar>
+              <w:left w:w="56" w:type="dxa"/>
             </w:tcMar>
             <w:vAlign w:val="center"/>
           </w:tcPr>
@@ -2299,7 +2307,7 @@
         </w:tc>
         <w:tc>
           <w:tcPr>
-            <w:tcW w:w="164" w:type="dxa"/>
+            <w:tcW w:w="165" w:type="dxa"/>
             <w:tcBorders>
               <w:top w:val="nil"/>
               <w:left w:val="single" w:sz="2" w:space="0" w:color="808080"/>
@@ -2308,9 +2316,9 @@
               <w:right w:val="single" w:sz="6" w:space="0" w:color="808080"/>
               <w:insideV w:val="single" w:sz="6" w:space="0" w:color="808080"/>
             </w:tcBorders>
-            <w:shd w:fill="auto" w:val="clear"/>
-            <w:tcMar>
-              <w:left w:w="59" w:type="dxa"/>
+            <w:shd w:fill="FFFFFF" w:val="clear"/>
+            <w:tcMar>
+              <w:left w:w="56" w:type="dxa"/>
             </w:tcMar>
           </w:tcPr>
           <w:p>
@@ -2346,9 +2354,9 @@
               <w:right w:val="single" w:sz="6" w:space="0" w:color="808080"/>
               <w:insideV w:val="single" w:sz="6" w:space="0" w:color="808080"/>
             </w:tcBorders>
-            <w:shd w:fill="auto" w:val="clear"/>
-            <w:tcMar>
-              <w:left w:w="52" w:type="dxa"/>
+            <w:shd w:fill="FFFFFF" w:val="clear"/>
+            <w:tcMar>
+              <w:left w:w="44" w:type="dxa"/>
             </w:tcMar>
             <w:vAlign w:val="center"/>
           </w:tcPr>
@@ -2381,9 +2389,9 @@
               <w:right w:val="single" w:sz="6" w:space="0" w:color="808080"/>
               <w:insideV w:val="single" w:sz="6" w:space="0" w:color="808080"/>
             </w:tcBorders>
-            <w:shd w:fill="auto" w:val="clear"/>
-            <w:tcMar>
-              <w:left w:w="52" w:type="dxa"/>
+            <w:shd w:fill="FFFFFF" w:val="clear"/>
+            <w:tcMar>
+              <w:left w:w="44" w:type="dxa"/>
             </w:tcMar>
             <w:vAlign w:val="center"/>
           </w:tcPr>
@@ -2435,7 +2443,7 @@
         </w:trPr>
         <w:tc>
           <w:tcPr>
-            <w:tcW w:w="1745" w:type="dxa"/>
+            <w:tcW w:w="1744" w:type="dxa"/>
             <w:tcBorders>
               <w:top w:val="nil"/>
               <w:left w:val="single" w:sz="6" w:space="0" w:color="808080"/>
@@ -2444,9 +2452,9 @@
               <w:right w:val="nil"/>
               <w:insideV w:val="nil"/>
             </w:tcBorders>
-            <w:shd w:fill="auto" w:val="clear"/>
-            <w:tcMar>
-              <w:left w:w="52" w:type="dxa"/>
+            <w:shd w:fill="FFFFFF" w:val="clear"/>
+            <w:tcMar>
+              <w:left w:w="44" w:type="dxa"/>
             </w:tcMar>
             <w:vAlign w:val="center"/>
           </w:tcPr>
@@ -2471,9 +2479,9 @@
               <w:right w:val="nil"/>
               <w:insideV w:val="nil"/>
             </w:tcBorders>
-            <w:shd w:fill="auto" w:val="clear"/>
-            <w:tcMar>
-              <w:left w:w="59" w:type="dxa"/>
+            <w:shd w:fill="FFFFFF" w:val="clear"/>
+            <w:tcMar>
+              <w:left w:w="56" w:type="dxa"/>
             </w:tcMar>
             <w:vAlign w:val="center"/>
           </w:tcPr>
@@ -2504,9 +2512,9 @@
               <w:right w:val="nil"/>
               <w:insideV w:val="nil"/>
             </w:tcBorders>
-            <w:shd w:fill="auto" w:val="clear"/>
-            <w:tcMar>
-              <w:left w:w="59" w:type="dxa"/>
+            <w:shd w:fill="FFFFFF" w:val="clear"/>
+            <w:tcMar>
+              <w:left w:w="56" w:type="dxa"/>
             </w:tcMar>
             <w:vAlign w:val="center"/>
           </w:tcPr>
@@ -2537,9 +2545,9 @@
               <w:right w:val="nil"/>
               <w:insideV w:val="nil"/>
             </w:tcBorders>
-            <w:shd w:fill="auto" w:val="clear"/>
-            <w:tcMar>
-              <w:left w:w="59" w:type="dxa"/>
+            <w:shd w:fill="FFFFFF" w:val="clear"/>
+            <w:tcMar>
+              <w:left w:w="56" w:type="dxa"/>
             </w:tcMar>
             <w:vAlign w:val="center"/>
           </w:tcPr>
@@ -2561,7 +2569,7 @@
         </w:tc>
         <w:tc>
           <w:tcPr>
-            <w:tcW w:w="164" w:type="dxa"/>
+            <w:tcW w:w="165" w:type="dxa"/>
             <w:tcBorders>
               <w:top w:val="nil"/>
               <w:left w:val="single" w:sz="2" w:space="0" w:color="808080"/>
@@ -2570,9 +2578,9 @@
               <w:right w:val="single" w:sz="6" w:space="0" w:color="808080"/>
               <w:insideV w:val="single" w:sz="6" w:space="0" w:color="808080"/>
             </w:tcBorders>
-            <w:shd w:fill="auto" w:val="clear"/>
-            <w:tcMar>
-              <w:left w:w="59" w:type="dxa"/>
+            <w:shd w:fill="FFFFFF" w:val="clear"/>
+            <w:tcMar>
+              <w:left w:w="56" w:type="dxa"/>
             </w:tcMar>
           </w:tcPr>
           <w:p>
@@ -2598,7 +2606,7 @@
         </w:trPr>
         <w:tc>
           <w:tcPr>
-            <w:tcW w:w="1745" w:type="dxa"/>
+            <w:tcW w:w="1744" w:type="dxa"/>
             <w:tcBorders>
               <w:top w:val="nil"/>
               <w:left w:val="single" w:sz="6" w:space="0" w:color="808080"/>
@@ -2607,9 +2615,9 @@
               <w:right w:val="nil"/>
               <w:insideV w:val="nil"/>
             </w:tcBorders>
-            <w:shd w:fill="auto" w:val="clear"/>
-            <w:tcMar>
-              <w:left w:w="52" w:type="dxa"/>
+            <w:shd w:fill="FFFFFF" w:val="clear"/>
+            <w:tcMar>
+              <w:left w:w="44" w:type="dxa"/>
             </w:tcMar>
             <w:vAlign w:val="center"/>
           </w:tcPr>
@@ -2639,9 +2647,9 @@
               <w:right w:val="nil"/>
               <w:insideV w:val="nil"/>
             </w:tcBorders>
-            <w:shd w:fill="auto" w:val="clear"/>
-            <w:tcMar>
-              <w:left w:w="59" w:type="dxa"/>
+            <w:shd w:fill="FFFFFF" w:val="clear"/>
+            <w:tcMar>
+              <w:left w:w="56" w:type="dxa"/>
             </w:tcMar>
             <w:vAlign w:val="center"/>
           </w:tcPr>
@@ -2668,9 +2676,9 @@
               <w:right w:val="nil"/>
               <w:insideV w:val="nil"/>
             </w:tcBorders>
-            <w:shd w:fill="auto" w:val="clear"/>
-            <w:tcMar>
-              <w:left w:w="59" w:type="dxa"/>
+            <w:shd w:fill="FFFFFF" w:val="clear"/>
+            <w:tcMar>
+              <w:left w:w="56" w:type="dxa"/>
             </w:tcMar>
             <w:vAlign w:val="center"/>
           </w:tcPr>
@@ -2696,9 +2704,9 @@
               <w:right w:val="nil"/>
               <w:insideV w:val="nil"/>
             </w:tcBorders>
-            <w:shd w:fill="auto" w:val="clear"/>
-            <w:tcMar>
-              <w:left w:w="59" w:type="dxa"/>
+            <w:shd w:fill="FFFFFF" w:val="clear"/>
+            <w:tcMar>
+              <w:left w:w="56" w:type="dxa"/>
             </w:tcMar>
             <w:vAlign w:val="center"/>
           </w:tcPr>
@@ -2715,7 +2723,7 @@
         </w:tc>
         <w:tc>
           <w:tcPr>
-            <w:tcW w:w="164" w:type="dxa"/>
+            <w:tcW w:w="165" w:type="dxa"/>
             <w:tcBorders>
               <w:top w:val="nil"/>
               <w:left w:val="single" w:sz="2" w:space="0" w:color="808080"/>
@@ -2724,9 +2732,9 @@
               <w:right w:val="single" w:sz="6" w:space="0" w:color="808080"/>
               <w:insideV w:val="single" w:sz="6" w:space="0" w:color="808080"/>
             </w:tcBorders>
-            <w:shd w:fill="auto" w:val="clear"/>
-            <w:tcMar>
-              <w:left w:w="59" w:type="dxa"/>
+            <w:shd w:fill="FFFFFF" w:val="clear"/>
+            <w:tcMar>
+              <w:left w:w="56" w:type="dxa"/>
             </w:tcMar>
           </w:tcPr>
           <w:p>
@@ -2762,9 +2770,9 @@
               <w:right w:val="single" w:sz="6" w:space="0" w:color="808080"/>
               <w:insideV w:val="single" w:sz="6" w:space="0" w:color="808080"/>
             </w:tcBorders>
-            <w:shd w:fill="auto" w:val="clear"/>
-            <w:tcMar>
-              <w:left w:w="52" w:type="dxa"/>
+            <w:shd w:fill="FFFFFF" w:val="clear"/>
+            <w:tcMar>
+              <w:left w:w="44" w:type="dxa"/>
             </w:tcMar>
             <w:vAlign w:val="center"/>
           </w:tcPr>
@@ -2796,9 +2804,9 @@
               <w:right w:val="single" w:sz="6" w:space="0" w:color="808080"/>
               <w:insideV w:val="single" w:sz="6" w:space="0" w:color="808080"/>
             </w:tcBorders>
-            <w:shd w:fill="auto" w:val="clear"/>
-            <w:tcMar>
-              <w:left w:w="52" w:type="dxa"/>
+            <w:shd w:fill="FFFFFF" w:val="clear"/>
+            <w:tcMar>
+              <w:left w:w="44" w:type="dxa"/>
             </w:tcMar>
             <w:vAlign w:val="center"/>
           </w:tcPr>
@@ -2831,7 +2839,7 @@
               </w:rPr>
               <w:t xml:space="preserve">(Teams looking for Apollo 11 achievement must evaluate part of their solution with potential real users by the end of the project; Project Gemini teams are highly encouraged to at least apply </w:t>
             </w:r>
-            <w:hyperlink r:id="rId2" w:tgtFrame="_blank">
+            <w:hyperlink r:id="rId2">
               <w:r>
                 <w:rPr>
                   <w:rStyle w:val="Emphasis"/>
@@ -2846,7 +2854,7 @@
               </w:rPr>
               <w:t xml:space="preserve"> or </w:t>
             </w:r>
-            <w:hyperlink r:id="rId3" w:tgtFrame="_blank">
+            <w:hyperlink r:id="rId3">
               <w:r>
                 <w:rPr>
                   <w:rStyle w:val="Emphasis"/>
@@ -2870,7 +2878,7 @@
         </w:trPr>
         <w:tc>
           <w:tcPr>
-            <w:tcW w:w="4280" w:type="dxa"/>
+            <w:tcW w:w="4279" w:type="dxa"/>
             <w:gridSpan w:val="2"/>
             <w:tcBorders>
               <w:top w:val="nil"/>
@@ -2880,9 +2888,9 @@
               <w:right w:val="nil"/>
               <w:insideV w:val="nil"/>
             </w:tcBorders>
-            <w:shd w:fill="auto" w:val="clear"/>
-            <w:tcMar>
-              <w:left w:w="52" w:type="dxa"/>
+            <w:shd w:fill="FFFFFF" w:val="clear"/>
+            <w:tcMar>
+              <w:left w:w="44" w:type="dxa"/>
             </w:tcMar>
             <w:vAlign w:val="center"/>
           </w:tcPr>
@@ -2908,9 +2916,9 @@
               <w:right w:val="nil"/>
               <w:insideV w:val="nil"/>
             </w:tcBorders>
-            <w:shd w:fill="auto" w:val="clear"/>
-            <w:tcMar>
-              <w:left w:w="59" w:type="dxa"/>
+            <w:shd w:fill="FFFFFF" w:val="clear"/>
+            <w:tcMar>
+              <w:left w:w="56" w:type="dxa"/>
             </w:tcMar>
             <w:vAlign w:val="center"/>
           </w:tcPr>
@@ -2941,9 +2949,9 @@
               <w:right w:val="nil"/>
               <w:insideV w:val="nil"/>
             </w:tcBorders>
-            <w:shd w:fill="auto" w:val="clear"/>
-            <w:tcMar>
-              <w:left w:w="59" w:type="dxa"/>
+            <w:shd w:fill="FFFFFF" w:val="clear"/>
+            <w:tcMar>
+              <w:left w:w="56" w:type="dxa"/>
             </w:tcMar>
             <w:vAlign w:val="center"/>
           </w:tcPr>
@@ -2965,7 +2973,7 @@
         </w:tc>
         <w:tc>
           <w:tcPr>
-            <w:tcW w:w="164" w:type="dxa"/>
+            <w:tcW w:w="165" w:type="dxa"/>
             <w:tcBorders>
               <w:top w:val="nil"/>
               <w:left w:val="single" w:sz="2" w:space="0" w:color="808080"/>
@@ -2974,9 +2982,9 @@
               <w:right w:val="single" w:sz="6" w:space="0" w:color="808080"/>
               <w:insideV w:val="single" w:sz="6" w:space="0" w:color="808080"/>
             </w:tcBorders>
-            <w:shd w:fill="auto" w:val="clear"/>
-            <w:tcMar>
-              <w:left w:w="59" w:type="dxa"/>
+            <w:shd w:fill="FFFFFF" w:val="clear"/>
+            <w:tcMar>
+              <w:left w:w="56" w:type="dxa"/>
             </w:tcMar>
           </w:tcPr>
           <w:p>
@@ -3002,7 +3010,7 @@
         </w:trPr>
         <w:tc>
           <w:tcPr>
-            <w:tcW w:w="4280" w:type="dxa"/>
+            <w:tcW w:w="4279" w:type="dxa"/>
             <w:gridSpan w:val="2"/>
             <w:tcBorders>
               <w:top w:val="nil"/>
@@ -3012,9 +3020,9 @@
               <w:right w:val="nil"/>
               <w:insideV w:val="nil"/>
             </w:tcBorders>
-            <w:shd w:fill="auto" w:val="clear"/>
-            <w:tcMar>
-              <w:left w:w="52" w:type="dxa"/>
+            <w:shd w:fill="FFFFFF" w:val="clear"/>
+            <w:tcMar>
+              <w:left w:w="44" w:type="dxa"/>
             </w:tcMar>
             <w:vAlign w:val="center"/>
           </w:tcPr>
@@ -3040,9 +3048,9 @@
               <w:right w:val="nil"/>
               <w:insideV w:val="nil"/>
             </w:tcBorders>
-            <w:shd w:fill="auto" w:val="clear"/>
-            <w:tcMar>
-              <w:left w:w="59" w:type="dxa"/>
+            <w:shd w:fill="FFFFFF" w:val="clear"/>
+            <w:tcMar>
+              <w:left w:w="56" w:type="dxa"/>
             </w:tcMar>
             <w:vAlign w:val="center"/>
           </w:tcPr>
@@ -3068,25 +3076,25 @@
               <w:right w:val="nil"/>
               <w:insideV w:val="nil"/>
             </w:tcBorders>
-            <w:shd w:fill="auto" w:val="clear"/>
-            <w:tcMar>
-              <w:left w:w="59" w:type="dxa"/>
-            </w:tcMar>
-            <w:vAlign w:val="center"/>
-          </w:tcPr>
-          <w:p>
-            <w:pPr>
-              <w:pStyle w:val="TableContents"/>
-              <w:rPr/>
-            </w:pPr>
-            <w:r>
-              <w:rPr/>
-            </w:r>
-          </w:p>
-        </w:tc>
-        <w:tc>
-          <w:tcPr>
-            <w:tcW w:w="164" w:type="dxa"/>
+            <w:shd w:fill="FFFFFF" w:val="clear"/>
+            <w:tcMar>
+              <w:left w:w="56" w:type="dxa"/>
+            </w:tcMar>
+            <w:vAlign w:val="center"/>
+          </w:tcPr>
+          <w:p>
+            <w:pPr>
+              <w:pStyle w:val="TableContents"/>
+              <w:rPr/>
+            </w:pPr>
+            <w:r>
+              <w:rPr/>
+            </w:r>
+          </w:p>
+        </w:tc>
+        <w:tc>
+          <w:tcPr>
+            <w:tcW w:w="165" w:type="dxa"/>
             <w:tcBorders>
               <w:top w:val="nil"/>
               <w:left w:val="single" w:sz="2" w:space="0" w:color="808080"/>
@@ -3095,9 +3103,9 @@
               <w:right w:val="single" w:sz="6" w:space="0" w:color="808080"/>
               <w:insideV w:val="single" w:sz="6" w:space="0" w:color="808080"/>
             </w:tcBorders>
-            <w:shd w:fill="auto" w:val="clear"/>
-            <w:tcMar>
-              <w:left w:w="59" w:type="dxa"/>
+            <w:shd w:fill="FFFFFF" w:val="clear"/>
+            <w:tcMar>
+              <w:left w:w="56" w:type="dxa"/>
             </w:tcMar>
           </w:tcPr>
           <w:p>
@@ -3123,7 +3131,7 @@
         </w:trPr>
         <w:tc>
           <w:tcPr>
-            <w:tcW w:w="4280" w:type="dxa"/>
+            <w:tcW w:w="4279" w:type="dxa"/>
             <w:gridSpan w:val="2"/>
             <w:tcBorders>
               <w:top w:val="nil"/>
@@ -3133,9 +3141,9 @@
               <w:right w:val="nil"/>
               <w:insideV w:val="nil"/>
             </w:tcBorders>
-            <w:shd w:fill="auto" w:val="clear"/>
-            <w:tcMar>
-              <w:left w:w="52" w:type="dxa"/>
+            <w:shd w:fill="FFFFFF" w:val="clear"/>
+            <w:tcMar>
+              <w:left w:w="44" w:type="dxa"/>
             </w:tcMar>
             <w:vAlign w:val="center"/>
           </w:tcPr>
@@ -3161,9 +3169,9 @@
               <w:right w:val="nil"/>
               <w:insideV w:val="nil"/>
             </w:tcBorders>
-            <w:shd w:fill="auto" w:val="clear"/>
-            <w:tcMar>
-              <w:left w:w="59" w:type="dxa"/>
+            <w:shd w:fill="FFFFFF" w:val="clear"/>
+            <w:tcMar>
+              <w:left w:w="56" w:type="dxa"/>
             </w:tcMar>
             <w:vAlign w:val="center"/>
           </w:tcPr>
@@ -3188,9 +3196,9 @@
               <w:right w:val="nil"/>
               <w:insideV w:val="nil"/>
             </w:tcBorders>
-            <w:shd w:fill="auto" w:val="clear"/>
-            <w:tcMar>
-              <w:left w:w="59" w:type="dxa"/>
+            <w:shd w:fill="FFFFFF" w:val="clear"/>
+            <w:tcMar>
+              <w:left w:w="56" w:type="dxa"/>
             </w:tcMar>
             <w:vAlign w:val="center"/>
           </w:tcPr>
@@ -3207,7 +3215,7 @@
         </w:tc>
         <w:tc>
           <w:tcPr>
-            <w:tcW w:w="164" w:type="dxa"/>
+            <w:tcW w:w="165" w:type="dxa"/>
             <w:tcBorders>
               <w:top w:val="nil"/>
               <w:left w:val="single" w:sz="2" w:space="0" w:color="808080"/>
@@ -3216,9 +3224,9 @@
               <w:right w:val="single" w:sz="6" w:space="0" w:color="808080"/>
               <w:insideV w:val="single" w:sz="6" w:space="0" w:color="808080"/>
             </w:tcBorders>
-            <w:shd w:fill="auto" w:val="clear"/>
-            <w:tcMar>
-              <w:left w:w="59" w:type="dxa"/>
+            <w:shd w:fill="FFFFFF" w:val="clear"/>
+            <w:tcMar>
+              <w:left w:w="56" w:type="dxa"/>
             </w:tcMar>
           </w:tcPr>
           <w:p>
@@ -3244,7 +3252,7 @@
         </w:trPr>
         <w:tc>
           <w:tcPr>
-            <w:tcW w:w="4280" w:type="dxa"/>
+            <w:tcW w:w="4279" w:type="dxa"/>
             <w:gridSpan w:val="2"/>
             <w:tcBorders>
               <w:top w:val="nil"/>
@@ -3254,9 +3262,9 @@
               <w:right w:val="nil"/>
               <w:insideV w:val="nil"/>
             </w:tcBorders>
-            <w:shd w:fill="auto" w:val="clear"/>
-            <w:tcMar>
-              <w:left w:w="52" w:type="dxa"/>
+            <w:shd w:fill="FFFFFF" w:val="clear"/>
+            <w:tcMar>
+              <w:left w:w="44" w:type="dxa"/>
             </w:tcMar>
             <w:vAlign w:val="center"/>
           </w:tcPr>
@@ -3282,9 +3290,9 @@
               <w:right w:val="nil"/>
               <w:insideV w:val="nil"/>
             </w:tcBorders>
-            <w:shd w:fill="auto" w:val="clear"/>
-            <w:tcMar>
-              <w:left w:w="59" w:type="dxa"/>
+            <w:shd w:fill="FFFFFF" w:val="clear"/>
+            <w:tcMar>
+              <w:left w:w="56" w:type="dxa"/>
             </w:tcMar>
             <w:vAlign w:val="center"/>
           </w:tcPr>
@@ -3309,9 +3317,9 @@
               <w:right w:val="nil"/>
               <w:insideV w:val="nil"/>
             </w:tcBorders>
-            <w:shd w:fill="auto" w:val="clear"/>
-            <w:tcMar>
-              <w:left w:w="59" w:type="dxa"/>
+            <w:shd w:fill="FFFFFF" w:val="clear"/>
+            <w:tcMar>
+              <w:left w:w="56" w:type="dxa"/>
             </w:tcMar>
             <w:vAlign w:val="center"/>
           </w:tcPr>
@@ -3328,7 +3336,7 @@
         </w:tc>
         <w:tc>
           <w:tcPr>
-            <w:tcW w:w="164" w:type="dxa"/>
+            <w:tcW w:w="165" w:type="dxa"/>
             <w:tcBorders>
               <w:top w:val="nil"/>
               <w:left w:val="single" w:sz="2" w:space="0" w:color="808080"/>
@@ -3337,9 +3345,9 @@
               <w:right w:val="single" w:sz="6" w:space="0" w:color="808080"/>
               <w:insideV w:val="single" w:sz="6" w:space="0" w:color="808080"/>
             </w:tcBorders>
-            <w:shd w:fill="auto" w:val="clear"/>
-            <w:tcMar>
-              <w:left w:w="59" w:type="dxa"/>
+            <w:shd w:fill="FFFFFF" w:val="clear"/>
+            <w:tcMar>
+              <w:left w:w="56" w:type="dxa"/>
             </w:tcMar>
           </w:tcPr>
           <w:p>
@@ -3365,7 +3373,7 @@
         </w:trPr>
         <w:tc>
           <w:tcPr>
-            <w:tcW w:w="4280" w:type="dxa"/>
+            <w:tcW w:w="4279" w:type="dxa"/>
             <w:gridSpan w:val="2"/>
             <w:tcBorders>
               <w:top w:val="nil"/>
@@ -3375,9 +3383,9 @@
               <w:right w:val="nil"/>
               <w:insideV w:val="nil"/>
             </w:tcBorders>
-            <w:shd w:fill="auto" w:val="clear"/>
-            <w:tcMar>
-              <w:left w:w="52" w:type="dxa"/>
+            <w:shd w:fill="FFFFFF" w:val="clear"/>
+            <w:tcMar>
+              <w:left w:w="44" w:type="dxa"/>
             </w:tcMar>
             <w:vAlign w:val="center"/>
           </w:tcPr>
@@ -3403,9 +3411,9 @@
               <w:right w:val="nil"/>
               <w:insideV w:val="nil"/>
             </w:tcBorders>
-            <w:shd w:fill="auto" w:val="clear"/>
-            <w:tcMar>
-              <w:left w:w="59" w:type="dxa"/>
+            <w:shd w:fill="FFFFFF" w:val="clear"/>
+            <w:tcMar>
+              <w:left w:w="56" w:type="dxa"/>
             </w:tcMar>
             <w:vAlign w:val="center"/>
           </w:tcPr>
@@ -3430,9 +3438,9 @@
               <w:right w:val="nil"/>
               <w:insideV w:val="nil"/>
             </w:tcBorders>
-            <w:shd w:fill="auto" w:val="clear"/>
-            <w:tcMar>
-              <w:left w:w="59" w:type="dxa"/>
+            <w:shd w:fill="FFFFFF" w:val="clear"/>
+            <w:tcMar>
+              <w:left w:w="56" w:type="dxa"/>
             </w:tcMar>
             <w:vAlign w:val="center"/>
           </w:tcPr>
@@ -3449,7 +3457,7 @@
         </w:tc>
         <w:tc>
           <w:tcPr>
-            <w:tcW w:w="164" w:type="dxa"/>
+            <w:tcW w:w="165" w:type="dxa"/>
             <w:tcBorders>
               <w:top w:val="nil"/>
               <w:left w:val="single" w:sz="2" w:space="0" w:color="808080"/>
@@ -3458,9 +3466,9 @@
               <w:right w:val="single" w:sz="6" w:space="0" w:color="808080"/>
               <w:insideV w:val="single" w:sz="6" w:space="0" w:color="808080"/>
             </w:tcBorders>
-            <w:shd w:fill="auto" w:val="clear"/>
-            <w:tcMar>
-              <w:left w:w="59" w:type="dxa"/>
+            <w:shd w:fill="FFFFFF" w:val="clear"/>
+            <w:tcMar>
+              <w:left w:w="56" w:type="dxa"/>
             </w:tcMar>
           </w:tcPr>
           <w:p>
@@ -3486,7 +3494,7 @@
         </w:trPr>
         <w:tc>
           <w:tcPr>
-            <w:tcW w:w="4280" w:type="dxa"/>
+            <w:tcW w:w="4279" w:type="dxa"/>
             <w:gridSpan w:val="2"/>
             <w:tcBorders>
               <w:top w:val="nil"/>
@@ -3496,9 +3504,9 @@
               <w:right w:val="nil"/>
               <w:insideV w:val="nil"/>
             </w:tcBorders>
-            <w:shd w:fill="auto" w:val="clear"/>
-            <w:tcMar>
-              <w:left w:w="52" w:type="dxa"/>
+            <w:shd w:fill="FFFFFF" w:val="clear"/>
+            <w:tcMar>
+              <w:left w:w="44" w:type="dxa"/>
             </w:tcMar>
             <w:vAlign w:val="center"/>
           </w:tcPr>
@@ -3524,9 +3532,9 @@
               <w:right w:val="nil"/>
               <w:insideV w:val="nil"/>
             </w:tcBorders>
-            <w:shd w:fill="auto" w:val="clear"/>
-            <w:tcMar>
-              <w:left w:w="59" w:type="dxa"/>
+            <w:shd w:fill="FFFFFF" w:val="clear"/>
+            <w:tcMar>
+              <w:left w:w="56" w:type="dxa"/>
             </w:tcMar>
             <w:vAlign w:val="center"/>
           </w:tcPr>
@@ -3551,9 +3559,9 @@
               <w:right w:val="nil"/>
               <w:insideV w:val="nil"/>
             </w:tcBorders>
-            <w:shd w:fill="auto" w:val="clear"/>
-            <w:tcMar>
-              <w:left w:w="59" w:type="dxa"/>
+            <w:shd w:fill="FFFFFF" w:val="clear"/>
+            <w:tcMar>
+              <w:left w:w="56" w:type="dxa"/>
             </w:tcMar>
             <w:vAlign w:val="center"/>
           </w:tcPr>
@@ -3570,7 +3578,7 @@
         </w:tc>
         <w:tc>
           <w:tcPr>
-            <w:tcW w:w="164" w:type="dxa"/>
+            <w:tcW w:w="165" w:type="dxa"/>
             <w:tcBorders>
               <w:top w:val="nil"/>
               <w:left w:val="single" w:sz="2" w:space="0" w:color="808080"/>
@@ -3579,9 +3587,9 @@
               <w:right w:val="single" w:sz="6" w:space="0" w:color="808080"/>
               <w:insideV w:val="single" w:sz="6" w:space="0" w:color="808080"/>
             </w:tcBorders>
-            <w:shd w:fill="auto" w:val="clear"/>
-            <w:tcMar>
-              <w:left w:w="59" w:type="dxa"/>
+            <w:shd w:fill="FFFFFF" w:val="clear"/>
+            <w:tcMar>
+              <w:left w:w="56" w:type="dxa"/>
             </w:tcMar>
           </w:tcPr>
           <w:p>
@@ -3607,7 +3615,7 @@
         </w:trPr>
         <w:tc>
           <w:tcPr>
-            <w:tcW w:w="4280" w:type="dxa"/>
+            <w:tcW w:w="4279" w:type="dxa"/>
             <w:gridSpan w:val="2"/>
             <w:tcBorders>
               <w:top w:val="nil"/>
@@ -3617,9 +3625,9 @@
               <w:right w:val="nil"/>
               <w:insideV w:val="nil"/>
             </w:tcBorders>
-            <w:shd w:fill="auto" w:val="clear"/>
-            <w:tcMar>
-              <w:left w:w="52" w:type="dxa"/>
+            <w:shd w:fill="FFFFFF" w:val="clear"/>
+            <w:tcMar>
+              <w:left w:w="44" w:type="dxa"/>
             </w:tcMar>
             <w:vAlign w:val="center"/>
           </w:tcPr>
@@ -3645,9 +3653,9 @@
               <w:right w:val="nil"/>
               <w:insideV w:val="nil"/>
             </w:tcBorders>
-            <w:shd w:fill="auto" w:val="clear"/>
-            <w:tcMar>
-              <w:left w:w="59" w:type="dxa"/>
+            <w:shd w:fill="FFFFFF" w:val="clear"/>
+            <w:tcMar>
+              <w:left w:w="56" w:type="dxa"/>
             </w:tcMar>
             <w:vAlign w:val="center"/>
           </w:tcPr>
@@ -3672,9 +3680,9 @@
               <w:right w:val="nil"/>
               <w:insideV w:val="nil"/>
             </w:tcBorders>
-            <w:shd w:fill="auto" w:val="clear"/>
-            <w:tcMar>
-              <w:left w:w="59" w:type="dxa"/>
+            <w:shd w:fill="FFFFFF" w:val="clear"/>
+            <w:tcMar>
+              <w:left w:w="56" w:type="dxa"/>
             </w:tcMar>
             <w:vAlign w:val="center"/>
           </w:tcPr>
@@ -3691,7 +3699,7 @@
         </w:tc>
         <w:tc>
           <w:tcPr>
-            <w:tcW w:w="164" w:type="dxa"/>
+            <w:tcW w:w="165" w:type="dxa"/>
             <w:tcBorders>
               <w:top w:val="nil"/>
               <w:left w:val="single" w:sz="2" w:space="0" w:color="808080"/>
@@ -3700,9 +3708,9 @@
               <w:right w:val="single" w:sz="6" w:space="0" w:color="808080"/>
               <w:insideV w:val="single" w:sz="6" w:space="0" w:color="808080"/>
             </w:tcBorders>
-            <w:shd w:fill="auto" w:val="clear"/>
-            <w:tcMar>
-              <w:left w:w="59" w:type="dxa"/>
+            <w:shd w:fill="FFFFFF" w:val="clear"/>
+            <w:tcMar>
+              <w:left w:w="56" w:type="dxa"/>
             </w:tcMar>
           </w:tcPr>
           <w:p>
@@ -3728,7 +3736,7 @@
         </w:trPr>
         <w:tc>
           <w:tcPr>
-            <w:tcW w:w="4280" w:type="dxa"/>
+            <w:tcW w:w="4279" w:type="dxa"/>
             <w:gridSpan w:val="2"/>
             <w:tcBorders>
               <w:top w:val="nil"/>
@@ -3738,9 +3746,9 @@
               <w:right w:val="nil"/>
               <w:insideV w:val="nil"/>
             </w:tcBorders>
-            <w:shd w:fill="auto" w:val="clear"/>
-            <w:tcMar>
-              <w:left w:w="52" w:type="dxa"/>
+            <w:shd w:fill="FFFFFF" w:val="clear"/>
+            <w:tcMar>
+              <w:left w:w="44" w:type="dxa"/>
             </w:tcMar>
             <w:vAlign w:val="center"/>
           </w:tcPr>
@@ -3766,9 +3774,9 @@
               <w:right w:val="nil"/>
               <w:insideV w:val="nil"/>
             </w:tcBorders>
-            <w:shd w:fill="auto" w:val="clear"/>
-            <w:tcMar>
-              <w:left w:w="59" w:type="dxa"/>
+            <w:shd w:fill="FFFFFF" w:val="clear"/>
+            <w:tcMar>
+              <w:left w:w="56" w:type="dxa"/>
             </w:tcMar>
             <w:vAlign w:val="center"/>
           </w:tcPr>
@@ -3793,9 +3801,9 @@
               <w:right w:val="nil"/>
               <w:insideV w:val="nil"/>
             </w:tcBorders>
-            <w:shd w:fill="auto" w:val="clear"/>
-            <w:tcMar>
-              <w:left w:w="59" w:type="dxa"/>
+            <w:shd w:fill="FFFFFF" w:val="clear"/>
+            <w:tcMar>
+              <w:left w:w="56" w:type="dxa"/>
             </w:tcMar>
             <w:vAlign w:val="center"/>
           </w:tcPr>
@@ -3812,7 +3820,7 @@
         </w:tc>
         <w:tc>
           <w:tcPr>
-            <w:tcW w:w="164" w:type="dxa"/>
+            <w:tcW w:w="165" w:type="dxa"/>
             <w:tcBorders>
               <w:top w:val="nil"/>
               <w:left w:val="single" w:sz="2" w:space="0" w:color="808080"/>
@@ -3821,9 +3829,9 @@
               <w:right w:val="single" w:sz="6" w:space="0" w:color="808080"/>
               <w:insideV w:val="single" w:sz="6" w:space="0" w:color="808080"/>
             </w:tcBorders>
-            <w:shd w:fill="auto" w:val="clear"/>
-            <w:tcMar>
-              <w:left w:w="59" w:type="dxa"/>
+            <w:shd w:fill="FFFFFF" w:val="clear"/>
+            <w:tcMar>
+              <w:left w:w="56" w:type="dxa"/>
             </w:tcMar>
           </w:tcPr>
           <w:p>
@@ -3859,9 +3867,9 @@
               <w:right w:val="single" w:sz="6" w:space="0" w:color="808080"/>
               <w:insideV w:val="single" w:sz="6" w:space="0" w:color="808080"/>
             </w:tcBorders>
-            <w:shd w:fill="auto" w:val="clear"/>
-            <w:tcMar>
-              <w:left w:w="52" w:type="dxa"/>
+            <w:shd w:fill="FFFFFF" w:val="clear"/>
+            <w:tcMar>
+              <w:left w:w="44" w:type="dxa"/>
             </w:tcMar>
             <w:vAlign w:val="center"/>
           </w:tcPr>
@@ -3893,9 +3901,9 @@
               <w:right w:val="single" w:sz="6" w:space="0" w:color="808080"/>
               <w:insideV w:val="single" w:sz="6" w:space="0" w:color="808080"/>
             </w:tcBorders>
-            <w:shd w:fill="auto" w:val="clear"/>
-            <w:tcMar>
-              <w:left w:w="52" w:type="dxa"/>
+            <w:shd w:fill="FFFFFF" w:val="clear"/>
+            <w:tcMar>
+              <w:left w:w="44" w:type="dxa"/>
             </w:tcMar>
             <w:vAlign w:val="center"/>
           </w:tcPr>
@@ -3931,9 +3939,9 @@
               <w:right w:val="single" w:sz="6" w:space="0" w:color="808080"/>
               <w:insideV w:val="single" w:sz="6" w:space="0" w:color="808080"/>
             </w:tcBorders>
-            <w:shd w:fill="auto" w:val="clear"/>
-            <w:tcMar>
-              <w:left w:w="52" w:type="dxa"/>
+            <w:shd w:fill="FFFFFF" w:val="clear"/>
+            <w:tcMar>
+              <w:left w:w="44" w:type="dxa"/>
             </w:tcMar>
             <w:vAlign w:val="center"/>
           </w:tcPr>
@@ -3956,7 +3964,43 @@
                 <w:iCs w:val="false"/>
                 <w:color w:val="000000"/>
               </w:rPr>
-              <w:t>There is no software graphcial demonstration and presence of user stories.</w:t>
+              <w:t xml:space="preserve">There is no graphcial demonstration </w:t>
+            </w:r>
+            <w:r>
+              <w:rPr>
+                <w:rStyle w:val="Emphasis"/>
+                <w:i w:val="false"/>
+                <w:iCs w:val="false"/>
+                <w:color w:val="000000"/>
+              </w:rPr>
+              <w:t>for software part,</w:t>
+            </w:r>
+            <w:r>
+              <w:rPr>
+                <w:rStyle w:val="Emphasis"/>
+                <w:i w:val="false"/>
+                <w:iCs w:val="false"/>
+                <w:color w:val="000000"/>
+              </w:rPr>
+              <w:t xml:space="preserve"> and </w:t>
+            </w:r>
+            <w:r>
+              <w:rPr>
+                <w:rStyle w:val="Emphasis"/>
+                <w:i w:val="false"/>
+                <w:iCs w:val="false"/>
+                <w:color w:val="000000"/>
+              </w:rPr>
+              <w:t xml:space="preserve">no </w:t>
+            </w:r>
+            <w:r>
+              <w:rPr>
+                <w:rStyle w:val="Emphasis"/>
+                <w:i w:val="false"/>
+                <w:iCs w:val="false"/>
+                <w:color w:val="000000"/>
+              </w:rPr>
+              <w:t>presence of user stories.</w:t>
             </w:r>
           </w:p>
         </w:tc>
@@ -3975,7 +4019,7 @@
     <w:tbl>
       <w:tblPr>
         <w:jc w:val="left"/>
-        <w:tblInd w:w="60" w:type="dxa"/>
+        <w:tblInd w:w="53" w:type="dxa"/>
         <w:tblBorders>
           <w:top w:val="single" w:sz="6" w:space="0" w:color="808080"/>
           <w:left w:val="single" w:sz="6" w:space="0" w:color="808080"/>
@@ -3986,18 +4030,18 @@
         </w:tblBorders>
         <w:tblCellMar>
           <w:top w:w="60" w:type="dxa"/>
-          <w:left w:w="52" w:type="dxa"/>
+          <w:left w:w="44" w:type="dxa"/>
           <w:bottom w:w="60" w:type="dxa"/>
           <w:right w:w="60" w:type="dxa"/>
         </w:tblCellMar>
       </w:tblPr>
       <w:tblGrid>
-        <w:gridCol w:w="1716"/>
+        <w:gridCol w:w="1715"/>
         <w:gridCol w:w="1373"/>
-        <w:gridCol w:w="1547"/>
+        <w:gridCol w:w="1546"/>
         <w:gridCol w:w="1447"/>
         <w:gridCol w:w="1733"/>
-        <w:gridCol w:w="1822"/>
+        <w:gridCol w:w="1823"/>
       </w:tblGrid>
       <w:tr>
         <w:trPr>
@@ -4005,7 +4049,7 @@
         </w:trPr>
         <w:tc>
           <w:tcPr>
-            <w:tcW w:w="9638" w:type="dxa"/>
+            <w:tcW w:w="9637" w:type="dxa"/>
             <w:gridSpan w:val="6"/>
             <w:tcBorders>
               <w:top w:val="single" w:sz="6" w:space="0" w:color="808080"/>
@@ -4015,9 +4059,9 @@
               <w:right w:val="single" w:sz="6" w:space="0" w:color="808080"/>
               <w:insideV w:val="single" w:sz="6" w:space="0" w:color="808080"/>
             </w:tcBorders>
-            <w:shd w:fill="auto" w:val="clear"/>
-            <w:tcMar>
-              <w:left w:w="52" w:type="dxa"/>
+            <w:shd w:fill="FFFFFF" w:val="clear"/>
+            <w:tcMar>
+              <w:left w:w="44" w:type="dxa"/>
             </w:tcMar>
             <w:vAlign w:val="center"/>
           </w:tcPr>
@@ -4039,7 +4083,7 @@
         </w:trPr>
         <w:tc>
           <w:tcPr>
-            <w:tcW w:w="1716" w:type="dxa"/>
+            <w:tcW w:w="1715" w:type="dxa"/>
             <w:tcBorders>
               <w:top w:val="nil"/>
               <w:left w:val="single" w:sz="6" w:space="0" w:color="808080"/>
@@ -4048,9 +4092,9 @@
               <w:right w:val="nil"/>
               <w:insideV w:val="nil"/>
             </w:tcBorders>
-            <w:shd w:fill="auto" w:val="clear"/>
-            <w:tcMar>
-              <w:left w:w="52" w:type="dxa"/>
+            <w:shd w:fill="FFFFFF" w:val="clear"/>
+            <w:tcMar>
+              <w:left w:w="44" w:type="dxa"/>
             </w:tcMar>
             <w:vAlign w:val="center"/>
           </w:tcPr>
@@ -4076,9 +4120,9 @@
               <w:right w:val="nil"/>
               <w:insideV w:val="nil"/>
             </w:tcBorders>
-            <w:shd w:fill="auto" w:val="clear"/>
-            <w:tcMar>
-              <w:left w:w="59" w:type="dxa"/>
+            <w:shd w:fill="FFFFFF" w:val="clear"/>
+            <w:tcMar>
+              <w:left w:w="56" w:type="dxa"/>
             </w:tcMar>
             <w:vAlign w:val="center"/>
           </w:tcPr>
@@ -4099,18 +4143,18 @@
         </w:tc>
         <w:tc>
           <w:tcPr>
-            <w:tcW w:w="1547" w:type="dxa"/>
-            <w:tcBorders>
-              <w:top w:val="nil"/>
-              <w:left w:val="single" w:sz="2" w:space="0" w:color="808080"/>
-              <w:bottom w:val="single" w:sz="2" w:space="0" w:color="808080"/>
-              <w:insideH w:val="single" w:sz="2" w:space="0" w:color="808080"/>
-              <w:right w:val="nil"/>
-              <w:insideV w:val="nil"/>
-            </w:tcBorders>
-            <w:shd w:fill="auto" w:val="clear"/>
-            <w:tcMar>
-              <w:left w:w="59" w:type="dxa"/>
+            <w:tcW w:w="1546" w:type="dxa"/>
+            <w:tcBorders>
+              <w:top w:val="nil"/>
+              <w:left w:val="single" w:sz="2" w:space="0" w:color="808080"/>
+              <w:bottom w:val="single" w:sz="2" w:space="0" w:color="808080"/>
+              <w:insideH w:val="single" w:sz="2" w:space="0" w:color="808080"/>
+              <w:right w:val="nil"/>
+              <w:insideV w:val="nil"/>
+            </w:tcBorders>
+            <w:shd w:fill="FFFFFF" w:val="clear"/>
+            <w:tcMar>
+              <w:left w:w="56" w:type="dxa"/>
             </w:tcMar>
             <w:vAlign w:val="center"/>
           </w:tcPr>
@@ -4140,9 +4184,9 @@
               <w:right w:val="nil"/>
               <w:insideV w:val="nil"/>
             </w:tcBorders>
-            <w:shd w:fill="auto" w:val="clear"/>
-            <w:tcMar>
-              <w:left w:w="59" w:type="dxa"/>
+            <w:shd w:fill="FFFFFF" w:val="clear"/>
+            <w:tcMar>
+              <w:left w:w="56" w:type="dxa"/>
             </w:tcMar>
             <w:vAlign w:val="center"/>
           </w:tcPr>
@@ -4172,9 +4216,9 @@
               <w:right w:val="nil"/>
               <w:insideV w:val="nil"/>
             </w:tcBorders>
-            <w:shd w:fill="auto" w:val="clear"/>
-            <w:tcMar>
-              <w:left w:w="59" w:type="dxa"/>
+            <w:shd w:fill="FFFFFF" w:val="clear"/>
+            <w:tcMar>
+              <w:left w:w="56" w:type="dxa"/>
             </w:tcMar>
             <w:vAlign w:val="center"/>
           </w:tcPr>
@@ -4195,7 +4239,7 @@
         </w:tc>
         <w:tc>
           <w:tcPr>
-            <w:tcW w:w="1822" w:type="dxa"/>
+            <w:tcW w:w="1823" w:type="dxa"/>
             <w:tcBorders>
               <w:top w:val="nil"/>
               <w:left w:val="single" w:sz="2" w:space="0" w:color="808080"/>
@@ -4204,9 +4248,9 @@
               <w:right w:val="single" w:sz="6" w:space="0" w:color="808080"/>
               <w:insideV w:val="single" w:sz="6" w:space="0" w:color="808080"/>
             </w:tcBorders>
-            <w:shd w:fill="auto" w:val="clear"/>
-            <w:tcMar>
-              <w:left w:w="59" w:type="dxa"/>
+            <w:shd w:fill="FFFFFF" w:val="clear"/>
+            <w:tcMar>
+              <w:left w:w="56" w:type="dxa"/>
             </w:tcMar>
             <w:vAlign w:val="center"/>
           </w:tcPr>
@@ -4232,7 +4276,7 @@
         </w:trPr>
         <w:tc>
           <w:tcPr>
-            <w:tcW w:w="1716" w:type="dxa"/>
+            <w:tcW w:w="1715" w:type="dxa"/>
             <w:tcBorders>
               <w:top w:val="nil"/>
               <w:left w:val="single" w:sz="6" w:space="0" w:color="808080"/>
@@ -4241,9 +4285,9 @@
               <w:right w:val="nil"/>
               <w:insideV w:val="nil"/>
             </w:tcBorders>
-            <w:shd w:fill="auto" w:val="clear"/>
-            <w:tcMar>
-              <w:left w:w="52" w:type="dxa"/>
+            <w:shd w:fill="FFFFFF" w:val="clear"/>
+            <w:tcMar>
+              <w:left w:w="44" w:type="dxa"/>
             </w:tcMar>
             <w:vAlign w:val="center"/>
           </w:tcPr>
@@ -4273,36 +4317,36 @@
               <w:right w:val="nil"/>
               <w:insideV w:val="nil"/>
             </w:tcBorders>
-            <w:shd w:fill="auto" w:val="clear"/>
-            <w:tcMar>
-              <w:left w:w="59" w:type="dxa"/>
-            </w:tcMar>
-            <w:vAlign w:val="center"/>
-          </w:tcPr>
-          <w:p>
-            <w:pPr>
-              <w:pStyle w:val="TableContents"/>
-              <w:rPr/>
-            </w:pPr>
-            <w:r>
-              <w:rPr/>
-            </w:r>
-          </w:p>
-        </w:tc>
-        <w:tc>
-          <w:tcPr>
-            <w:tcW w:w="1547" w:type="dxa"/>
-            <w:tcBorders>
-              <w:top w:val="nil"/>
-              <w:left w:val="single" w:sz="2" w:space="0" w:color="808080"/>
-              <w:bottom w:val="single" w:sz="2" w:space="0" w:color="808080"/>
-              <w:insideH w:val="single" w:sz="2" w:space="0" w:color="808080"/>
-              <w:right w:val="nil"/>
-              <w:insideV w:val="nil"/>
-            </w:tcBorders>
-            <w:shd w:fill="auto" w:val="clear"/>
-            <w:tcMar>
-              <w:left w:w="59" w:type="dxa"/>
+            <w:shd w:fill="FFFFFF" w:val="clear"/>
+            <w:tcMar>
+              <w:left w:w="56" w:type="dxa"/>
+            </w:tcMar>
+            <w:vAlign w:val="center"/>
+          </w:tcPr>
+          <w:p>
+            <w:pPr>
+              <w:pStyle w:val="TableContents"/>
+              <w:rPr/>
+            </w:pPr>
+            <w:r>
+              <w:rPr/>
+            </w:r>
+          </w:p>
+        </w:tc>
+        <w:tc>
+          <w:tcPr>
+            <w:tcW w:w="1546" w:type="dxa"/>
+            <w:tcBorders>
+              <w:top w:val="nil"/>
+              <w:left w:val="single" w:sz="2" w:space="0" w:color="808080"/>
+              <w:bottom w:val="single" w:sz="2" w:space="0" w:color="808080"/>
+              <w:insideH w:val="single" w:sz="2" w:space="0" w:color="808080"/>
+              <w:right w:val="nil"/>
+              <w:insideV w:val="nil"/>
+            </w:tcBorders>
+            <w:shd w:fill="FFFFFF" w:val="clear"/>
+            <w:tcMar>
+              <w:left w:w="56" w:type="dxa"/>
             </w:tcMar>
             <w:vAlign w:val="center"/>
           </w:tcPr>
@@ -4327,9 +4371,9 @@
               <w:right w:val="nil"/>
               <w:insideV w:val="nil"/>
             </w:tcBorders>
-            <w:shd w:fill="auto" w:val="clear"/>
-            <w:tcMar>
-              <w:left w:w="59" w:type="dxa"/>
+            <w:shd w:fill="FFFFFF" w:val="clear"/>
+            <w:tcMar>
+              <w:left w:w="56" w:type="dxa"/>
             </w:tcMar>
             <w:vAlign w:val="center"/>
           </w:tcPr>
@@ -4355,9 +4399,9 @@
               <w:right w:val="nil"/>
               <w:insideV w:val="nil"/>
             </w:tcBorders>
-            <w:shd w:fill="auto" w:val="clear"/>
-            <w:tcMar>
-              <w:left w:w="59" w:type="dxa"/>
+            <w:shd w:fill="FFFFFF" w:val="clear"/>
+            <w:tcMar>
+              <w:left w:w="56" w:type="dxa"/>
             </w:tcMar>
             <w:vAlign w:val="center"/>
           </w:tcPr>
@@ -4374,7 +4418,7 @@
         </w:tc>
         <w:tc>
           <w:tcPr>
-            <w:tcW w:w="1822" w:type="dxa"/>
+            <w:tcW w:w="1823" w:type="dxa"/>
             <w:tcBorders>
               <w:top w:val="nil"/>
               <w:left w:val="single" w:sz="2" w:space="0" w:color="808080"/>
@@ -4383,9 +4427,9 @@
               <w:right w:val="single" w:sz="6" w:space="0" w:color="808080"/>
               <w:insideV w:val="single" w:sz="6" w:space="0" w:color="808080"/>
             </w:tcBorders>
-            <w:shd w:fill="auto" w:val="clear"/>
-            <w:tcMar>
-              <w:left w:w="59" w:type="dxa"/>
+            <w:shd w:fill="FFFFFF" w:val="clear"/>
+            <w:tcMar>
+              <w:left w:w="56" w:type="dxa"/>
             </w:tcMar>
             <w:vAlign w:val="center"/>
           </w:tcPr>
@@ -4407,7 +4451,7 @@
         </w:trPr>
         <w:tc>
           <w:tcPr>
-            <w:tcW w:w="9638" w:type="dxa"/>
+            <w:tcW w:w="9637" w:type="dxa"/>
             <w:gridSpan w:val="6"/>
             <w:tcBorders>
               <w:top w:val="nil"/>
@@ -4417,9 +4461,9 @@
               <w:right w:val="single" w:sz="6" w:space="0" w:color="808080"/>
               <w:insideV w:val="single" w:sz="6" w:space="0" w:color="808080"/>
             </w:tcBorders>
-            <w:shd w:fill="auto" w:val="clear"/>
-            <w:tcMar>
-              <w:left w:w="52" w:type="dxa"/>
+            <w:shd w:fill="FFFFFF" w:val="clear"/>
+            <w:tcMar>
+              <w:left w:w="44" w:type="dxa"/>
             </w:tcMar>
             <w:vAlign w:val="center"/>
           </w:tcPr>
@@ -4441,7 +4485,7 @@
         </w:trPr>
         <w:tc>
           <w:tcPr>
-            <w:tcW w:w="9638" w:type="dxa"/>
+            <w:tcW w:w="9637" w:type="dxa"/>
             <w:gridSpan w:val="6"/>
             <w:tcBorders>
               <w:top w:val="nil"/>
@@ -4451,9 +4495,9 @@
               <w:right w:val="single" w:sz="6" w:space="0" w:color="808080"/>
               <w:insideV w:val="single" w:sz="6" w:space="0" w:color="808080"/>
             </w:tcBorders>
-            <w:shd w:fill="auto" w:val="clear"/>
-            <w:tcMar>
-              <w:left w:w="52" w:type="dxa"/>
+            <w:shd w:fill="FFFFFF" w:val="clear"/>
+            <w:tcMar>
+              <w:left w:w="44" w:type="dxa"/>
             </w:tcMar>
             <w:vAlign w:val="center"/>
           </w:tcPr>
@@ -4475,7 +4519,7 @@
         </w:trPr>
         <w:tc>
           <w:tcPr>
-            <w:tcW w:w="1716" w:type="dxa"/>
+            <w:tcW w:w="1715" w:type="dxa"/>
             <w:tcBorders>
               <w:top w:val="nil"/>
               <w:left w:val="single" w:sz="6" w:space="0" w:color="808080"/>
@@ -4484,9 +4528,9 @@
               <w:right w:val="nil"/>
               <w:insideV w:val="nil"/>
             </w:tcBorders>
-            <w:shd w:fill="auto" w:val="clear"/>
-            <w:tcMar>
-              <w:left w:w="52" w:type="dxa"/>
+            <w:shd w:fill="FFFFFF" w:val="clear"/>
+            <w:tcMar>
+              <w:left w:w="44" w:type="dxa"/>
             </w:tcMar>
             <w:vAlign w:val="center"/>
           </w:tcPr>
@@ -4512,9 +4556,9 @@
               <w:right w:val="nil"/>
               <w:insideV w:val="nil"/>
             </w:tcBorders>
-            <w:shd w:fill="auto" w:val="clear"/>
-            <w:tcMar>
-              <w:left w:w="59" w:type="dxa"/>
+            <w:shd w:fill="FFFFFF" w:val="clear"/>
+            <w:tcMar>
+              <w:left w:w="56" w:type="dxa"/>
             </w:tcMar>
             <w:vAlign w:val="center"/>
           </w:tcPr>
@@ -4537,18 +4581,18 @@
         </w:tc>
         <w:tc>
           <w:tcPr>
-            <w:tcW w:w="1547" w:type="dxa"/>
-            <w:tcBorders>
-              <w:top w:val="nil"/>
-              <w:left w:val="single" w:sz="2" w:space="0" w:color="808080"/>
-              <w:bottom w:val="single" w:sz="2" w:space="0" w:color="808080"/>
-              <w:insideH w:val="single" w:sz="2" w:space="0" w:color="808080"/>
-              <w:right w:val="nil"/>
-              <w:insideV w:val="nil"/>
-            </w:tcBorders>
-            <w:shd w:fill="auto" w:val="clear"/>
-            <w:tcMar>
-              <w:left w:w="59" w:type="dxa"/>
+            <w:tcW w:w="1546" w:type="dxa"/>
+            <w:tcBorders>
+              <w:top w:val="nil"/>
+              <w:left w:val="single" w:sz="2" w:space="0" w:color="808080"/>
+              <w:bottom w:val="single" w:sz="2" w:space="0" w:color="808080"/>
+              <w:insideH w:val="single" w:sz="2" w:space="0" w:color="808080"/>
+              <w:right w:val="nil"/>
+              <w:insideV w:val="nil"/>
+            </w:tcBorders>
+            <w:shd w:fill="FFFFFF" w:val="clear"/>
+            <w:tcMar>
+              <w:left w:w="56" w:type="dxa"/>
             </w:tcMar>
             <w:vAlign w:val="center"/>
           </w:tcPr>
@@ -4580,9 +4624,9 @@
               <w:right w:val="nil"/>
               <w:insideV w:val="nil"/>
             </w:tcBorders>
-            <w:shd w:fill="auto" w:val="clear"/>
-            <w:tcMar>
-              <w:left w:w="59" w:type="dxa"/>
+            <w:shd w:fill="FFFFFF" w:val="clear"/>
+            <w:tcMar>
+              <w:left w:w="56" w:type="dxa"/>
             </w:tcMar>
             <w:vAlign w:val="center"/>
           </w:tcPr>
@@ -4615,9 +4659,9 @@
               <w:right w:val="nil"/>
               <w:insideV w:val="nil"/>
             </w:tcBorders>
-            <w:shd w:fill="auto" w:val="clear"/>
-            <w:tcMar>
-              <w:left w:w="59" w:type="dxa"/>
+            <w:shd w:fill="FFFFFF" w:val="clear"/>
+            <w:tcMar>
+              <w:left w:w="56" w:type="dxa"/>
             </w:tcMar>
             <w:vAlign w:val="center"/>
           </w:tcPr>
@@ -4640,7 +4684,7 @@
         </w:tc>
         <w:tc>
           <w:tcPr>
-            <w:tcW w:w="1822" w:type="dxa"/>
+            <w:tcW w:w="1823" w:type="dxa"/>
             <w:tcBorders>
               <w:top w:val="nil"/>
               <w:left w:val="single" w:sz="2" w:space="0" w:color="808080"/>
@@ -4649,9 +4693,9 @@
               <w:right w:val="single" w:sz="6" w:space="0" w:color="808080"/>
               <w:insideV w:val="single" w:sz="6" w:space="0" w:color="808080"/>
             </w:tcBorders>
-            <w:shd w:fill="auto" w:val="clear"/>
-            <w:tcMar>
-              <w:left w:w="59" w:type="dxa"/>
+            <w:shd w:fill="FFFFFF" w:val="clear"/>
+            <w:tcMar>
+              <w:left w:w="56" w:type="dxa"/>
             </w:tcMar>
             <w:vAlign w:val="center"/>
           </w:tcPr>
@@ -4679,7 +4723,7 @@
         </w:trPr>
         <w:tc>
           <w:tcPr>
-            <w:tcW w:w="1716" w:type="dxa"/>
+            <w:tcW w:w="1715" w:type="dxa"/>
             <w:tcBorders>
               <w:top w:val="nil"/>
               <w:left w:val="single" w:sz="6" w:space="0" w:color="808080"/>
@@ -4688,9 +4732,9 @@
               <w:right w:val="nil"/>
               <w:insideV w:val="nil"/>
             </w:tcBorders>
-            <w:shd w:fill="auto" w:val="clear"/>
-            <w:tcMar>
-              <w:left w:w="52" w:type="dxa"/>
+            <w:shd w:fill="FFFFFF" w:val="clear"/>
+            <w:tcMar>
+              <w:left w:w="44" w:type="dxa"/>
             </w:tcMar>
             <w:vAlign w:val="center"/>
           </w:tcPr>
@@ -4720,9 +4764,9 @@
               <w:right w:val="nil"/>
               <w:insideV w:val="nil"/>
             </w:tcBorders>
-            <w:shd w:fill="auto" w:val="clear"/>
-            <w:tcMar>
-              <w:left w:w="59" w:type="dxa"/>
+            <w:shd w:fill="FFFFFF" w:val="clear"/>
+            <w:tcMar>
+              <w:left w:w="56" w:type="dxa"/>
             </w:tcMar>
             <w:vAlign w:val="center"/>
           </w:tcPr>
@@ -4739,18 +4783,18 @@
         </w:tc>
         <w:tc>
           <w:tcPr>
-            <w:tcW w:w="1547" w:type="dxa"/>
-            <w:tcBorders>
-              <w:top w:val="nil"/>
-              <w:left w:val="single" w:sz="2" w:space="0" w:color="808080"/>
-              <w:bottom w:val="single" w:sz="2" w:space="0" w:color="808080"/>
-              <w:insideH w:val="single" w:sz="2" w:space="0" w:color="808080"/>
-              <w:right w:val="nil"/>
-              <w:insideV w:val="nil"/>
-            </w:tcBorders>
-            <w:shd w:fill="auto" w:val="clear"/>
-            <w:tcMar>
-              <w:left w:w="59" w:type="dxa"/>
+            <w:tcW w:w="1546" w:type="dxa"/>
+            <w:tcBorders>
+              <w:top w:val="nil"/>
+              <w:left w:val="single" w:sz="2" w:space="0" w:color="808080"/>
+              <w:bottom w:val="single" w:sz="2" w:space="0" w:color="808080"/>
+              <w:insideH w:val="single" w:sz="2" w:space="0" w:color="808080"/>
+              <w:right w:val="nil"/>
+              <w:insideV w:val="nil"/>
+            </w:tcBorders>
+            <w:shd w:fill="FFFFFF" w:val="clear"/>
+            <w:tcMar>
+              <w:left w:w="56" w:type="dxa"/>
             </w:tcMar>
             <w:vAlign w:val="center"/>
           </w:tcPr>
@@ -4776,9 +4820,9 @@
               <w:right w:val="nil"/>
               <w:insideV w:val="nil"/>
             </w:tcBorders>
-            <w:shd w:fill="auto" w:val="clear"/>
-            <w:tcMar>
-              <w:left w:w="59" w:type="dxa"/>
+            <w:shd w:fill="FFFFFF" w:val="clear"/>
+            <w:tcMar>
+              <w:left w:w="56" w:type="dxa"/>
             </w:tcMar>
             <w:vAlign w:val="center"/>
           </w:tcPr>
@@ -4804,9 +4848,9 @@
               <w:right w:val="nil"/>
               <w:insideV w:val="nil"/>
             </w:tcBorders>
-            <w:shd w:fill="auto" w:val="clear"/>
-            <w:tcMar>
-              <w:left w:w="59" w:type="dxa"/>
+            <w:shd w:fill="FFFFFF" w:val="clear"/>
+            <w:tcMar>
+              <w:left w:w="56" w:type="dxa"/>
             </w:tcMar>
             <w:vAlign w:val="center"/>
           </w:tcPr>
@@ -4823,7 +4867,7 @@
         </w:tc>
         <w:tc>
           <w:tcPr>
-            <w:tcW w:w="1822" w:type="dxa"/>
+            <w:tcW w:w="1823" w:type="dxa"/>
             <w:tcBorders>
               <w:top w:val="nil"/>
               <w:left w:val="single" w:sz="2" w:space="0" w:color="808080"/>
@@ -4832,9 +4876,9 @@
               <w:right w:val="single" w:sz="6" w:space="0" w:color="808080"/>
               <w:insideV w:val="single" w:sz="6" w:space="0" w:color="808080"/>
             </w:tcBorders>
-            <w:shd w:fill="auto" w:val="clear"/>
-            <w:tcMar>
-              <w:left w:w="59" w:type="dxa"/>
+            <w:shd w:fill="FFFFFF" w:val="clear"/>
+            <w:tcMar>
+              <w:left w:w="56" w:type="dxa"/>
             </w:tcMar>
             <w:vAlign w:val="center"/>
           </w:tcPr>
@@ -4856,7 +4900,7 @@
         </w:trPr>
         <w:tc>
           <w:tcPr>
-            <w:tcW w:w="9638" w:type="dxa"/>
+            <w:tcW w:w="9637" w:type="dxa"/>
             <w:gridSpan w:val="6"/>
             <w:tcBorders>
               <w:top w:val="nil"/>
@@ -4866,9 +4910,9 @@
               <w:right w:val="single" w:sz="6" w:space="0" w:color="808080"/>
               <w:insideV w:val="single" w:sz="6" w:space="0" w:color="808080"/>
             </w:tcBorders>
-            <w:shd w:fill="auto" w:val="clear"/>
-            <w:tcMar>
-              <w:left w:w="52" w:type="dxa"/>
+            <w:shd w:fill="FFFFFF" w:val="clear"/>
+            <w:tcMar>
+              <w:left w:w="44" w:type="dxa"/>
             </w:tcMar>
             <w:vAlign w:val="center"/>
           </w:tcPr>
@@ -4890,7 +4934,7 @@
         </w:trPr>
         <w:tc>
           <w:tcPr>
-            <w:tcW w:w="9638" w:type="dxa"/>
+            <w:tcW w:w="9637" w:type="dxa"/>
             <w:gridSpan w:val="6"/>
             <w:tcBorders>
               <w:top w:val="nil"/>
@@ -4900,9 +4944,9 @@
               <w:right w:val="single" w:sz="6" w:space="0" w:color="808080"/>
               <w:insideV w:val="single" w:sz="6" w:space="0" w:color="808080"/>
             </w:tcBorders>
-            <w:shd w:fill="auto" w:val="clear"/>
-            <w:tcMar>
-              <w:left w:w="52" w:type="dxa"/>
+            <w:shd w:fill="FFFFFF" w:val="clear"/>
+            <w:tcMar>
+              <w:left w:w="44" w:type="dxa"/>
             </w:tcMar>
             <w:vAlign w:val="center"/>
           </w:tcPr>
@@ -4924,7 +4968,7 @@
         </w:trPr>
         <w:tc>
           <w:tcPr>
-            <w:tcW w:w="1716" w:type="dxa"/>
+            <w:tcW w:w="1715" w:type="dxa"/>
             <w:tcBorders>
               <w:top w:val="nil"/>
               <w:left w:val="single" w:sz="6" w:space="0" w:color="808080"/>
@@ -4933,9 +4977,9 @@
               <w:right w:val="nil"/>
               <w:insideV w:val="nil"/>
             </w:tcBorders>
-            <w:shd w:fill="auto" w:val="clear"/>
-            <w:tcMar>
-              <w:left w:w="52" w:type="dxa"/>
+            <w:shd w:fill="FFFFFF" w:val="clear"/>
+            <w:tcMar>
+              <w:left w:w="44" w:type="dxa"/>
             </w:tcMar>
             <w:vAlign w:val="center"/>
           </w:tcPr>
@@ -4961,9 +5005,9 @@
               <w:right w:val="nil"/>
               <w:insideV w:val="nil"/>
             </w:tcBorders>
-            <w:shd w:fill="auto" w:val="clear"/>
-            <w:tcMar>
-              <w:left w:w="59" w:type="dxa"/>
+            <w:shd w:fill="FFFFFF" w:val="clear"/>
+            <w:tcMar>
+              <w:left w:w="56" w:type="dxa"/>
             </w:tcMar>
             <w:vAlign w:val="center"/>
           </w:tcPr>
@@ -4984,18 +5028,18 @@
         </w:tc>
         <w:tc>
           <w:tcPr>
-            <w:tcW w:w="1547" w:type="dxa"/>
-            <w:tcBorders>
-              <w:top w:val="nil"/>
-              <w:left w:val="single" w:sz="2" w:space="0" w:color="808080"/>
-              <w:bottom w:val="single" w:sz="2" w:space="0" w:color="808080"/>
-              <w:insideH w:val="single" w:sz="2" w:space="0" w:color="808080"/>
-              <w:right w:val="nil"/>
-              <w:insideV w:val="nil"/>
-            </w:tcBorders>
-            <w:shd w:fill="auto" w:val="clear"/>
-            <w:tcMar>
-              <w:left w:w="59" w:type="dxa"/>
+            <w:tcW w:w="1546" w:type="dxa"/>
+            <w:tcBorders>
+              <w:top w:val="nil"/>
+              <w:left w:val="single" w:sz="2" w:space="0" w:color="808080"/>
+              <w:bottom w:val="single" w:sz="2" w:space="0" w:color="808080"/>
+              <w:insideH w:val="single" w:sz="2" w:space="0" w:color="808080"/>
+              <w:right w:val="nil"/>
+              <w:insideV w:val="nil"/>
+            </w:tcBorders>
+            <w:shd w:fill="FFFFFF" w:val="clear"/>
+            <w:tcMar>
+              <w:left w:w="56" w:type="dxa"/>
             </w:tcMar>
             <w:vAlign w:val="center"/>
           </w:tcPr>
@@ -5025,9 +5069,9 @@
               <w:right w:val="nil"/>
               <w:insideV w:val="nil"/>
             </w:tcBorders>
-            <w:shd w:fill="auto" w:val="clear"/>
-            <w:tcMar>
-              <w:left w:w="59" w:type="dxa"/>
+            <w:shd w:fill="FFFFFF" w:val="clear"/>
+            <w:tcMar>
+              <w:left w:w="56" w:type="dxa"/>
             </w:tcMar>
             <w:vAlign w:val="center"/>
           </w:tcPr>
@@ -5057,9 +5101,9 @@
               <w:right w:val="nil"/>
               <w:insideV w:val="nil"/>
             </w:tcBorders>
-            <w:shd w:fill="auto" w:val="clear"/>
-            <w:tcMar>
-              <w:left w:w="59" w:type="dxa"/>
+            <w:shd w:fill="FFFFFF" w:val="clear"/>
+            <w:tcMar>
+              <w:left w:w="56" w:type="dxa"/>
             </w:tcMar>
             <w:vAlign w:val="center"/>
           </w:tcPr>
@@ -5080,7 +5124,7 @@
         </w:tc>
         <w:tc>
           <w:tcPr>
-            <w:tcW w:w="1822" w:type="dxa"/>
+            <w:tcW w:w="1823" w:type="dxa"/>
             <w:tcBorders>
               <w:top w:val="nil"/>
               <w:left w:val="single" w:sz="2" w:space="0" w:color="808080"/>
@@ -5089,9 +5133,9 @@
               <w:right w:val="single" w:sz="6" w:space="0" w:color="808080"/>
               <w:insideV w:val="single" w:sz="6" w:space="0" w:color="808080"/>
             </w:tcBorders>
-            <w:shd w:fill="auto" w:val="clear"/>
-            <w:tcMar>
-              <w:left w:w="59" w:type="dxa"/>
+            <w:shd w:fill="FFFFFF" w:val="clear"/>
+            <w:tcMar>
+              <w:left w:w="56" w:type="dxa"/>
             </w:tcMar>
             <w:vAlign w:val="center"/>
           </w:tcPr>
@@ -5117,7 +5161,7 @@
         </w:trPr>
         <w:tc>
           <w:tcPr>
-            <w:tcW w:w="1716" w:type="dxa"/>
+            <w:tcW w:w="1715" w:type="dxa"/>
             <w:tcBorders>
               <w:top w:val="nil"/>
               <w:left w:val="single" w:sz="6" w:space="0" w:color="808080"/>
@@ -5126,9 +5170,9 @@
               <w:right w:val="nil"/>
               <w:insideV w:val="nil"/>
             </w:tcBorders>
-            <w:shd w:fill="auto" w:val="clear"/>
-            <w:tcMar>
-              <w:left w:w="52" w:type="dxa"/>
+            <w:shd w:fill="FFFFFF" w:val="clear"/>
+            <w:tcMar>
+              <w:left w:w="44" w:type="dxa"/>
             </w:tcMar>
             <w:vAlign w:val="center"/>
           </w:tcPr>
@@ -5158,9 +5202,9 @@
               <w:right w:val="nil"/>
               <w:insideV w:val="nil"/>
             </w:tcBorders>
-            <w:shd w:fill="auto" w:val="clear"/>
-            <w:tcMar>
-              <w:left w:w="59" w:type="dxa"/>
+            <w:shd w:fill="FFFFFF" w:val="clear"/>
+            <w:tcMar>
+              <w:left w:w="56" w:type="dxa"/>
             </w:tcMar>
             <w:vAlign w:val="center"/>
           </w:tcPr>
@@ -5177,18 +5221,73 @@
         </w:tc>
         <w:tc>
           <w:tcPr>
-            <w:tcW w:w="1547" w:type="dxa"/>
-            <w:tcBorders>
-              <w:top w:val="nil"/>
-              <w:left w:val="single" w:sz="2" w:space="0" w:color="808080"/>
-              <w:bottom w:val="single" w:sz="2" w:space="0" w:color="808080"/>
-              <w:insideH w:val="single" w:sz="2" w:space="0" w:color="808080"/>
-              <w:right w:val="nil"/>
-              <w:insideV w:val="nil"/>
-            </w:tcBorders>
-            <w:shd w:fill="auto" w:val="clear"/>
-            <w:tcMar>
-              <w:left w:w="59" w:type="dxa"/>
+            <w:tcW w:w="1546" w:type="dxa"/>
+            <w:tcBorders>
+              <w:top w:val="nil"/>
+              <w:left w:val="single" w:sz="2" w:space="0" w:color="808080"/>
+              <w:bottom w:val="single" w:sz="2" w:space="0" w:color="808080"/>
+              <w:insideH w:val="single" w:sz="2" w:space="0" w:color="808080"/>
+              <w:right w:val="nil"/>
+              <w:insideV w:val="nil"/>
+            </w:tcBorders>
+            <w:shd w:fill="FFFFFF" w:val="clear"/>
+            <w:tcMar>
+              <w:left w:w="56" w:type="dxa"/>
+            </w:tcMar>
+            <w:vAlign w:val="center"/>
+          </w:tcPr>
+          <w:p>
+            <w:pPr>
+              <w:pStyle w:val="TableContents"/>
+              <w:rPr/>
+            </w:pPr>
+            <w:r>
+              <w:rPr/>
+              <w:t>X</w:t>
+            </w:r>
+          </w:p>
+        </w:tc>
+        <w:tc>
+          <w:tcPr>
+            <w:tcW w:w="1447" w:type="dxa"/>
+            <w:tcBorders>
+              <w:top w:val="nil"/>
+              <w:left w:val="single" w:sz="2" w:space="0" w:color="808080"/>
+              <w:bottom w:val="single" w:sz="2" w:space="0" w:color="808080"/>
+              <w:insideH w:val="single" w:sz="2" w:space="0" w:color="808080"/>
+              <w:right w:val="nil"/>
+              <w:insideV w:val="nil"/>
+            </w:tcBorders>
+            <w:shd w:fill="FFFFFF" w:val="clear"/>
+            <w:tcMar>
+              <w:left w:w="56" w:type="dxa"/>
+            </w:tcMar>
+            <w:vAlign w:val="center"/>
+          </w:tcPr>
+          <w:p>
+            <w:pPr>
+              <w:pStyle w:val="TableContents"/>
+              <w:rPr/>
+            </w:pPr>
+            <w:r>
+              <w:rPr/>
+            </w:r>
+          </w:p>
+        </w:tc>
+        <w:tc>
+          <w:tcPr>
+            <w:tcW w:w="1733" w:type="dxa"/>
+            <w:tcBorders>
+              <w:top w:val="nil"/>
+              <w:left w:val="single" w:sz="2" w:space="0" w:color="808080"/>
+              <w:bottom w:val="single" w:sz="2" w:space="0" w:color="808080"/>
+              <w:insideH w:val="single" w:sz="2" w:space="0" w:color="808080"/>
+              <w:right w:val="nil"/>
+              <w:insideV w:val="nil"/>
+            </w:tcBorders>
+            <w:shd w:fill="FFFFFF" w:val="clear"/>
+            <w:tcMar>
+              <w:left w:w="56" w:type="dxa"/>
             </w:tcMar>
             <w:vAlign w:val="center"/>
           </w:tcPr>
@@ -5205,63 +5304,7 @@
         </w:tc>
         <w:tc>
           <w:tcPr>
-            <w:tcW w:w="1447" w:type="dxa"/>
-            <w:tcBorders>
-              <w:top w:val="nil"/>
-              <w:left w:val="single" w:sz="2" w:space="0" w:color="808080"/>
-              <w:bottom w:val="single" w:sz="2" w:space="0" w:color="808080"/>
-              <w:insideH w:val="single" w:sz="2" w:space="0" w:color="808080"/>
-              <w:right w:val="nil"/>
-              <w:insideV w:val="nil"/>
-            </w:tcBorders>
-            <w:shd w:fill="auto" w:val="clear"/>
-            <w:tcMar>
-              <w:left w:w="59" w:type="dxa"/>
-            </w:tcMar>
-            <w:vAlign w:val="center"/>
-          </w:tcPr>
-          <w:p>
-            <w:pPr>
-              <w:pStyle w:val="TableContents"/>
-              <w:rPr/>
-            </w:pPr>
-            <w:r>
-              <w:rPr/>
-              <w:t>X</w:t>
-            </w:r>
-          </w:p>
-        </w:tc>
-        <w:tc>
-          <w:tcPr>
-            <w:tcW w:w="1733" w:type="dxa"/>
-            <w:tcBorders>
-              <w:top w:val="nil"/>
-              <w:left w:val="single" w:sz="2" w:space="0" w:color="808080"/>
-              <w:bottom w:val="single" w:sz="2" w:space="0" w:color="808080"/>
-              <w:insideH w:val="single" w:sz="2" w:space="0" w:color="808080"/>
-              <w:right w:val="nil"/>
-              <w:insideV w:val="nil"/>
-            </w:tcBorders>
-            <w:shd w:fill="auto" w:val="clear"/>
-            <w:tcMar>
-              <w:left w:w="59" w:type="dxa"/>
-            </w:tcMar>
-            <w:vAlign w:val="center"/>
-          </w:tcPr>
-          <w:p>
-            <w:pPr>
-              <w:pStyle w:val="TableContents"/>
-              <w:rPr/>
-            </w:pPr>
-            <w:r>
-              <w:rPr/>
-              <w:t> </w:t>
-            </w:r>
-          </w:p>
-        </w:tc>
-        <w:tc>
-          <w:tcPr>
-            <w:tcW w:w="1822" w:type="dxa"/>
+            <w:tcW w:w="1823" w:type="dxa"/>
             <w:tcBorders>
               <w:top w:val="nil"/>
               <w:left w:val="single" w:sz="2" w:space="0" w:color="808080"/>
@@ -5270,9 +5313,9 @@
               <w:right w:val="single" w:sz="6" w:space="0" w:color="808080"/>
               <w:insideV w:val="single" w:sz="6" w:space="0" w:color="808080"/>
             </w:tcBorders>
-            <w:shd w:fill="auto" w:val="clear"/>
-            <w:tcMar>
-              <w:left w:w="59" w:type="dxa"/>
+            <w:shd w:fill="FFFFFF" w:val="clear"/>
+            <w:tcMar>
+              <w:left w:w="56" w:type="dxa"/>
             </w:tcMar>
             <w:vAlign w:val="center"/>
           </w:tcPr>
@@ -5294,7 +5337,7 @@
         </w:trPr>
         <w:tc>
           <w:tcPr>
-            <w:tcW w:w="9638" w:type="dxa"/>
+            <w:tcW w:w="9637" w:type="dxa"/>
             <w:gridSpan w:val="6"/>
             <w:tcBorders>
               <w:top w:val="nil"/>
@@ -5304,9 +5347,9 @@
               <w:right w:val="single" w:sz="6" w:space="0" w:color="808080"/>
               <w:insideV w:val="single" w:sz="6" w:space="0" w:color="808080"/>
             </w:tcBorders>
-            <w:shd w:fill="auto" w:val="clear"/>
-            <w:tcMar>
-              <w:left w:w="52" w:type="dxa"/>
+            <w:shd w:fill="FFFFFF" w:val="clear"/>
+            <w:tcMar>
+              <w:left w:w="44" w:type="dxa"/>
             </w:tcMar>
             <w:vAlign w:val="center"/>
           </w:tcPr>
@@ -5328,7 +5371,7 @@
         </w:trPr>
         <w:tc>
           <w:tcPr>
-            <w:tcW w:w="9638" w:type="dxa"/>
+            <w:tcW w:w="9637" w:type="dxa"/>
             <w:gridSpan w:val="6"/>
             <w:tcBorders>
               <w:top w:val="nil"/>
@@ -5338,9 +5381,9 @@
               <w:right w:val="single" w:sz="6" w:space="0" w:color="808080"/>
               <w:insideV w:val="single" w:sz="6" w:space="0" w:color="808080"/>
             </w:tcBorders>
-            <w:shd w:fill="auto" w:val="clear"/>
-            <w:tcMar>
-              <w:left w:w="52" w:type="dxa"/>
+            <w:shd w:fill="FFFFFF" w:val="clear"/>
+            <w:tcMar>
+              <w:left w:w="44" w:type="dxa"/>
             </w:tcMar>
             <w:vAlign w:val="center"/>
           </w:tcPr>
@@ -5362,7 +5405,7 @@
         </w:trPr>
         <w:tc>
           <w:tcPr>
-            <w:tcW w:w="9638" w:type="dxa"/>
+            <w:tcW w:w="9637" w:type="dxa"/>
             <w:gridSpan w:val="6"/>
             <w:tcBorders>
               <w:top w:val="nil"/>
@@ -5372,9 +5415,9 @@
               <w:right w:val="single" w:sz="6" w:space="0" w:color="808080"/>
               <w:insideV w:val="single" w:sz="6" w:space="0" w:color="808080"/>
             </w:tcBorders>
-            <w:shd w:fill="auto" w:val="clear"/>
-            <w:tcMar>
-              <w:left w:w="52" w:type="dxa"/>
+            <w:shd w:fill="FFFFFF" w:val="clear"/>
+            <w:tcMar>
+              <w:left w:w="44" w:type="dxa"/>
             </w:tcMar>
             <w:vAlign w:val="center"/>
           </w:tcPr>
@@ -5414,9 +5457,8 @@
     </w:p>
     <w:tbl>
       <w:tblPr>
-        <w:tblW w:w="9638" w:type="dxa"/>
         <w:jc w:val="left"/>
-        <w:tblInd w:w="60" w:type="dxa"/>
+        <w:tblInd w:w="53" w:type="dxa"/>
         <w:tblBorders>
           <w:top w:val="single" w:sz="6" w:space="0" w:color="808080"/>
           <w:left w:val="single" w:sz="6" w:space="0" w:color="808080"/>
@@ -5427,7 +5469,7 @@
         </w:tblBorders>
         <w:tblCellMar>
           <w:top w:w="60" w:type="dxa"/>
-          <w:left w:w="52" w:type="dxa"/>
+          <w:left w:w="44" w:type="dxa"/>
           <w:bottom w:w="60" w:type="dxa"/>
           <w:right w:w="60" w:type="dxa"/>
         </w:tblCellMar>
@@ -5450,9 +5492,9 @@
               <w:right w:val="single" w:sz="6" w:space="0" w:color="808080"/>
               <w:insideV w:val="single" w:sz="6" w:space="0" w:color="808080"/>
             </w:tcBorders>
-            <w:shd w:fill="auto" w:val="clear"/>
-            <w:tcMar>
-              <w:left w:w="52" w:type="dxa"/>
+            <w:shd w:fill="FFFFFF" w:val="clear"/>
+            <w:tcMar>
+              <w:left w:w="44" w:type="dxa"/>
             </w:tcMar>
             <w:vAlign w:val="center"/>
           </w:tcPr>
@@ -5505,9 +5547,9 @@
               <w:right w:val="single" w:sz="6" w:space="0" w:color="808080"/>
               <w:insideV w:val="single" w:sz="6" w:space="0" w:color="808080"/>
             </w:tcBorders>
-            <w:shd w:fill="auto" w:val="clear"/>
-            <w:tcMar>
-              <w:left w:w="52" w:type="dxa"/>
+            <w:shd w:fill="FFFFFF" w:val="clear"/>
+            <w:tcMar>
+              <w:left w:w="44" w:type="dxa"/>
             </w:tcMar>
             <w:vAlign w:val="center"/>
           </w:tcPr>
@@ -5555,7 +5597,7 @@
     <w:tbl>
       <w:tblPr>
         <w:jc w:val="left"/>
-        <w:tblInd w:w="60" w:type="dxa"/>
+        <w:tblInd w:w="53" w:type="dxa"/>
         <w:tblBorders>
           <w:top w:val="single" w:sz="6" w:space="0" w:color="808080"/>
           <w:left w:val="single" w:sz="6" w:space="0" w:color="808080"/>
@@ -5566,19 +5608,19 @@
         </w:tblBorders>
         <w:tblCellMar>
           <w:top w:w="60" w:type="dxa"/>
-          <w:left w:w="52" w:type="dxa"/>
+          <w:left w:w="44" w:type="dxa"/>
           <w:bottom w:w="60" w:type="dxa"/>
           <w:right w:w="60" w:type="dxa"/>
         </w:tblCellMar>
       </w:tblPr>
       <w:tblGrid>
-        <w:gridCol w:w="2006"/>
+        <w:gridCol w:w="2005"/>
         <w:gridCol w:w="1255"/>
-        <w:gridCol w:w="1760"/>
-        <w:gridCol w:w="1760"/>
-        <w:gridCol w:w="1534"/>
+        <w:gridCol w:w="1759"/>
+        <w:gridCol w:w="1759"/>
+        <w:gridCol w:w="1533"/>
         <w:gridCol w:w="1161"/>
-        <w:gridCol w:w="162"/>
+        <w:gridCol w:w="165"/>
       </w:tblGrid>
       <w:tr>
         <w:trPr>
@@ -5586,7 +5628,7 @@
         </w:trPr>
         <w:tc>
           <w:tcPr>
-            <w:tcW w:w="9638" w:type="dxa"/>
+            <w:tcW w:w="9637" w:type="dxa"/>
             <w:gridSpan w:val="7"/>
             <w:tcBorders>
               <w:top w:val="single" w:sz="6" w:space="0" w:color="808080"/>
@@ -5596,9 +5638,9 @@
               <w:right w:val="single" w:sz="6" w:space="0" w:color="808080"/>
               <w:insideV w:val="single" w:sz="6" w:space="0" w:color="808080"/>
             </w:tcBorders>
-            <w:shd w:fill="auto" w:val="clear"/>
-            <w:tcMar>
-              <w:left w:w="52" w:type="dxa"/>
+            <w:shd w:fill="FFFFFF" w:val="clear"/>
+            <w:tcMar>
+              <w:left w:w="44" w:type="dxa"/>
             </w:tcMar>
             <w:vAlign w:val="center"/>
           </w:tcPr>
@@ -5642,7 +5684,7 @@
         </w:trPr>
         <w:tc>
           <w:tcPr>
-            <w:tcW w:w="2006" w:type="dxa"/>
+            <w:tcW w:w="2005" w:type="dxa"/>
             <w:tcBorders>
               <w:top w:val="nil"/>
               <w:left w:val="single" w:sz="6" w:space="0" w:color="808080"/>
@@ -5651,9 +5693,9 @@
               <w:right w:val="nil"/>
               <w:insideV w:val="nil"/>
             </w:tcBorders>
-            <w:shd w:fill="auto" w:val="clear"/>
-            <w:tcMar>
-              <w:left w:w="52" w:type="dxa"/>
+            <w:shd w:fill="FFFFFF" w:val="clear"/>
+            <w:tcMar>
+              <w:left w:w="44" w:type="dxa"/>
             </w:tcMar>
             <w:vAlign w:val="center"/>
           </w:tcPr>
@@ -5679,9 +5721,9 @@
               <w:right w:val="nil"/>
               <w:insideV w:val="nil"/>
             </w:tcBorders>
-            <w:shd w:fill="auto" w:val="clear"/>
-            <w:tcMar>
-              <w:left w:w="59" w:type="dxa"/>
+            <w:shd w:fill="FFFFFF" w:val="clear"/>
+            <w:tcMar>
+              <w:left w:w="56" w:type="dxa"/>
             </w:tcMar>
             <w:vAlign w:val="center"/>
           </w:tcPr>
@@ -5702,18 +5744,18 @@
         </w:tc>
         <w:tc>
           <w:tcPr>
-            <w:tcW w:w="1760" w:type="dxa"/>
-            <w:tcBorders>
-              <w:top w:val="nil"/>
-              <w:left w:val="single" w:sz="2" w:space="0" w:color="808080"/>
-              <w:bottom w:val="single" w:sz="2" w:space="0" w:color="808080"/>
-              <w:insideH w:val="single" w:sz="2" w:space="0" w:color="808080"/>
-              <w:right w:val="nil"/>
-              <w:insideV w:val="nil"/>
-            </w:tcBorders>
-            <w:shd w:fill="auto" w:val="clear"/>
-            <w:tcMar>
-              <w:left w:w="59" w:type="dxa"/>
+            <w:tcW w:w="1759" w:type="dxa"/>
+            <w:tcBorders>
+              <w:top w:val="nil"/>
+              <w:left w:val="single" w:sz="2" w:space="0" w:color="808080"/>
+              <w:bottom w:val="single" w:sz="2" w:space="0" w:color="808080"/>
+              <w:insideH w:val="single" w:sz="2" w:space="0" w:color="808080"/>
+              <w:right w:val="nil"/>
+              <w:insideV w:val="nil"/>
+            </w:tcBorders>
+            <w:shd w:fill="FFFFFF" w:val="clear"/>
+            <w:tcMar>
+              <w:left w:w="56" w:type="dxa"/>
             </w:tcMar>
             <w:vAlign w:val="center"/>
           </w:tcPr>
@@ -5734,18 +5776,18 @@
         </w:tc>
         <w:tc>
           <w:tcPr>
-            <w:tcW w:w="1760" w:type="dxa"/>
-            <w:tcBorders>
-              <w:top w:val="nil"/>
-              <w:left w:val="single" w:sz="2" w:space="0" w:color="808080"/>
-              <w:bottom w:val="single" w:sz="2" w:space="0" w:color="808080"/>
-              <w:insideH w:val="single" w:sz="2" w:space="0" w:color="808080"/>
-              <w:right w:val="nil"/>
-              <w:insideV w:val="nil"/>
-            </w:tcBorders>
-            <w:shd w:fill="auto" w:val="clear"/>
-            <w:tcMar>
-              <w:left w:w="59" w:type="dxa"/>
+            <w:tcW w:w="1759" w:type="dxa"/>
+            <w:tcBorders>
+              <w:top w:val="nil"/>
+              <w:left w:val="single" w:sz="2" w:space="0" w:color="808080"/>
+              <w:bottom w:val="single" w:sz="2" w:space="0" w:color="808080"/>
+              <w:insideH w:val="single" w:sz="2" w:space="0" w:color="808080"/>
+              <w:right w:val="nil"/>
+              <w:insideV w:val="nil"/>
+            </w:tcBorders>
+            <w:shd w:fill="FFFFFF" w:val="clear"/>
+            <w:tcMar>
+              <w:left w:w="56" w:type="dxa"/>
             </w:tcMar>
             <w:vAlign w:val="center"/>
           </w:tcPr>
@@ -5766,18 +5808,18 @@
         </w:tc>
         <w:tc>
           <w:tcPr>
-            <w:tcW w:w="1534" w:type="dxa"/>
-            <w:tcBorders>
-              <w:top w:val="nil"/>
-              <w:left w:val="single" w:sz="2" w:space="0" w:color="808080"/>
-              <w:bottom w:val="single" w:sz="2" w:space="0" w:color="808080"/>
-              <w:insideH w:val="single" w:sz="2" w:space="0" w:color="808080"/>
-              <w:right w:val="nil"/>
-              <w:insideV w:val="nil"/>
-            </w:tcBorders>
-            <w:shd w:fill="auto" w:val="clear"/>
-            <w:tcMar>
-              <w:left w:w="59" w:type="dxa"/>
+            <w:tcW w:w="1533" w:type="dxa"/>
+            <w:tcBorders>
+              <w:top w:val="nil"/>
+              <w:left w:val="single" w:sz="2" w:space="0" w:color="808080"/>
+              <w:bottom w:val="single" w:sz="2" w:space="0" w:color="808080"/>
+              <w:insideH w:val="single" w:sz="2" w:space="0" w:color="808080"/>
+              <w:right w:val="nil"/>
+              <w:insideV w:val="nil"/>
+            </w:tcBorders>
+            <w:shd w:fill="FFFFFF" w:val="clear"/>
+            <w:tcMar>
+              <w:left w:w="56" w:type="dxa"/>
             </w:tcMar>
             <w:vAlign w:val="center"/>
           </w:tcPr>
@@ -5807,9 +5849,9 @@
               <w:right w:val="nil"/>
               <w:insideV w:val="nil"/>
             </w:tcBorders>
-            <w:shd w:fill="auto" w:val="clear"/>
-            <w:tcMar>
-              <w:left w:w="59" w:type="dxa"/>
+            <w:shd w:fill="FFFFFF" w:val="clear"/>
+            <w:tcMar>
+              <w:left w:w="56" w:type="dxa"/>
             </w:tcMar>
             <w:vAlign w:val="center"/>
           </w:tcPr>
@@ -5830,7 +5872,7 @@
         </w:tc>
         <w:tc>
           <w:tcPr>
-            <w:tcW w:w="162" w:type="dxa"/>
+            <w:tcW w:w="165" w:type="dxa"/>
             <w:tcBorders>
               <w:top w:val="nil"/>
               <w:left w:val="single" w:sz="2" w:space="0" w:color="808080"/>
@@ -5839,9 +5881,9 @@
               <w:right w:val="single" w:sz="6" w:space="0" w:color="808080"/>
               <w:insideV w:val="single" w:sz="6" w:space="0" w:color="808080"/>
             </w:tcBorders>
-            <w:shd w:fill="auto" w:val="clear"/>
-            <w:tcMar>
-              <w:left w:w="59" w:type="dxa"/>
+            <w:shd w:fill="FFFFFF" w:val="clear"/>
+            <w:tcMar>
+              <w:left w:w="56" w:type="dxa"/>
             </w:tcMar>
           </w:tcPr>
           <w:p>
@@ -5867,7 +5909,7 @@
         </w:trPr>
         <w:tc>
           <w:tcPr>
-            <w:tcW w:w="2006" w:type="dxa"/>
+            <w:tcW w:w="2005" w:type="dxa"/>
             <w:tcBorders>
               <w:top w:val="nil"/>
               <w:left w:val="single" w:sz="6" w:space="0" w:color="808080"/>
@@ -5876,9 +5918,9 @@
               <w:right w:val="nil"/>
               <w:insideV w:val="nil"/>
             </w:tcBorders>
-            <w:shd w:fill="auto" w:val="clear"/>
-            <w:tcMar>
-              <w:left w:w="52" w:type="dxa"/>
+            <w:shd w:fill="FFFFFF" w:val="clear"/>
+            <w:tcMar>
+              <w:left w:w="44" w:type="dxa"/>
             </w:tcMar>
             <w:vAlign w:val="center"/>
           </w:tcPr>
@@ -5908,9 +5950,9 @@
               <w:right w:val="nil"/>
               <w:insideV w:val="nil"/>
             </w:tcBorders>
-            <w:shd w:fill="auto" w:val="clear"/>
-            <w:tcMar>
-              <w:left w:w="59" w:type="dxa"/>
+            <w:shd w:fill="FFFFFF" w:val="clear"/>
+            <w:tcMar>
+              <w:left w:w="56" w:type="dxa"/>
             </w:tcMar>
             <w:vAlign w:val="center"/>
           </w:tcPr>
@@ -5927,7 +5969,7 @@
         </w:tc>
         <w:tc>
           <w:tcPr>
-            <w:tcW w:w="1760" w:type="dxa"/>
+            <w:tcW w:w="1759" w:type="dxa"/>
             <w:tcBorders>
               <w:top w:val="nil"/>
               <w:left w:val="single" w:sz="2" w:space="0" w:color="808080"/>
@@ -5936,9 +5978,9 @@
               <w:right w:val="nil"/>
               <w:insideV w:val="nil"/>
             </w:tcBorders>
-            <w:shd w:fill="auto" w:val="clear"/>
-            <w:tcMar>
-              <w:left w:w="59" w:type="dxa"/>
+            <w:shd w:fill="FFFFFF" w:val="clear"/>
+            <w:tcMar>
+              <w:left w:w="56" w:type="dxa"/>
             </w:tcMar>
             <w:vAlign w:val="center"/>
           </w:tcPr>
@@ -5955,7 +5997,7 @@
         </w:tc>
         <w:tc>
           <w:tcPr>
-            <w:tcW w:w="1760" w:type="dxa"/>
+            <w:tcW w:w="1759" w:type="dxa"/>
             <w:tcBorders>
               <w:top w:val="nil"/>
               <w:left w:val="single" w:sz="2" w:space="0" w:color="808080"/>
@@ -5964,9 +6006,9 @@
               <w:right w:val="nil"/>
               <w:insideV w:val="nil"/>
             </w:tcBorders>
-            <w:shd w:fill="auto" w:val="clear"/>
-            <w:tcMar>
-              <w:left w:w="59" w:type="dxa"/>
+            <w:shd w:fill="FFFFFF" w:val="clear"/>
+            <w:tcMar>
+              <w:left w:w="56" w:type="dxa"/>
             </w:tcMar>
             <w:vAlign w:val="center"/>
           </w:tcPr>
@@ -5983,7 +6025,7 @@
         </w:tc>
         <w:tc>
           <w:tcPr>
-            <w:tcW w:w="1534" w:type="dxa"/>
+            <w:tcW w:w="1533" w:type="dxa"/>
             <w:tcBorders>
               <w:top w:val="nil"/>
               <w:left w:val="single" w:sz="2" w:space="0" w:color="808080"/>
@@ -5992,9 +6034,9 @@
               <w:right w:val="nil"/>
               <w:insideV w:val="nil"/>
             </w:tcBorders>
-            <w:shd w:fill="auto" w:val="clear"/>
-            <w:tcMar>
-              <w:left w:w="59" w:type="dxa"/>
+            <w:shd w:fill="FFFFFF" w:val="clear"/>
+            <w:tcMar>
+              <w:left w:w="56" w:type="dxa"/>
             </w:tcMar>
             <w:vAlign w:val="center"/>
           </w:tcPr>
@@ -6020,9 +6062,9 @@
               <w:right w:val="nil"/>
               <w:insideV w:val="nil"/>
             </w:tcBorders>
-            <w:shd w:fill="auto" w:val="clear"/>
-            <w:tcMar>
-              <w:left w:w="59" w:type="dxa"/>
+            <w:shd w:fill="FFFFFF" w:val="clear"/>
+            <w:tcMar>
+              <w:left w:w="56" w:type="dxa"/>
             </w:tcMar>
             <w:vAlign w:val="center"/>
           </w:tcPr>
@@ -6039,7 +6081,7 @@
         </w:tc>
         <w:tc>
           <w:tcPr>
-            <w:tcW w:w="162" w:type="dxa"/>
+            <w:tcW w:w="165" w:type="dxa"/>
             <w:tcBorders>
               <w:top w:val="nil"/>
               <w:left w:val="single" w:sz="2" w:space="0" w:color="808080"/>
@@ -6048,9 +6090,9 @@
               <w:right w:val="single" w:sz="6" w:space="0" w:color="808080"/>
               <w:insideV w:val="single" w:sz="6" w:space="0" w:color="808080"/>
             </w:tcBorders>
-            <w:shd w:fill="auto" w:val="clear"/>
-            <w:tcMar>
-              <w:left w:w="59" w:type="dxa"/>
+            <w:shd w:fill="FFFFFF" w:val="clear"/>
+            <w:tcMar>
+              <w:left w:w="56" w:type="dxa"/>
             </w:tcMar>
           </w:tcPr>
           <w:p>
@@ -6096,6 +6138,7 @@
       <w:pgNumType w:fmt="decimal"/>
       <w:formProt w:val="false"/>
       <w:textDirection w:val="lrTb"/>
+      <w:docGrid w:type="default" w:linePitch="240" w:charSpace="4294961151"/>
     </w:sectPr>
   </w:body>
 </w:document>
@@ -6106,120 +6149,138 @@
   <w:abstractNum w:abstractNumId="1">
     <w:lvl w:ilvl="0">
       <w:start w:val="1"/>
-      <w:numFmt w:val="none"/>
-      <w:suff w:val="nothing"/>
-      <w:lvlText w:val=""/>
+      <w:numFmt w:val="bullet"/>
+      <w:lvlText w:val=""/>
       <w:lvlJc w:val="left"/>
       <w:pPr>
         <w:tabs>
-          <w:tab w:val="num" w:pos="432"/>
+          <w:tab w:val="num" w:pos="707"/>
         </w:tabs>
-        <w:ind w:left="432" w:hanging="432"/>
+        <w:ind w:left="707" w:hanging="283"/>
       </w:pPr>
+      <w:rPr>
+        <w:rFonts w:ascii="Symbol" w:hAnsi="Symbol" w:cs="Symbol" w:hint="default"/>
+      </w:rPr>
     </w:lvl>
     <w:lvl w:ilvl="1">
       <w:start w:val="1"/>
-      <w:numFmt w:val="none"/>
-      <w:suff w:val="nothing"/>
-      <w:lvlText w:val=""/>
+      <w:numFmt w:val="bullet"/>
+      <w:lvlText w:val=""/>
       <w:lvlJc w:val="left"/>
       <w:pPr>
         <w:tabs>
-          <w:tab w:val="num" w:pos="576"/>
+          <w:tab w:val="num" w:pos="1414"/>
         </w:tabs>
-        <w:ind w:left="576" w:hanging="576"/>
+        <w:ind w:left="1414" w:hanging="283"/>
       </w:pPr>
+      <w:rPr>
+        <w:rFonts w:ascii="Symbol" w:hAnsi="Symbol" w:cs="Symbol" w:hint="default"/>
+      </w:rPr>
     </w:lvl>
     <w:lvl w:ilvl="2">
       <w:start w:val="1"/>
-      <w:numFmt w:val="none"/>
-      <w:suff w:val="nothing"/>
-      <w:lvlText w:val=""/>
+      <w:numFmt w:val="bullet"/>
+      <w:lvlText w:val=""/>
       <w:lvlJc w:val="left"/>
       <w:pPr>
         <w:tabs>
-          <w:tab w:val="num" w:pos="720"/>
+          <w:tab w:val="num" w:pos="2121"/>
         </w:tabs>
-        <w:ind w:left="720" w:hanging="720"/>
+        <w:ind w:left="2121" w:hanging="283"/>
       </w:pPr>
+      <w:rPr>
+        <w:rFonts w:ascii="Symbol" w:hAnsi="Symbol" w:cs="Symbol" w:hint="default"/>
+      </w:rPr>
     </w:lvl>
     <w:lvl w:ilvl="3">
       <w:start w:val="1"/>
-      <w:numFmt w:val="none"/>
-      <w:suff w:val="nothing"/>
-      <w:lvlText w:val=""/>
+      <w:numFmt w:val="bullet"/>
+      <w:lvlText w:val=""/>
       <w:lvlJc w:val="left"/>
       <w:pPr>
         <w:tabs>
-          <w:tab w:val="num" w:pos="864"/>
+          <w:tab w:val="num" w:pos="2828"/>
         </w:tabs>
-        <w:ind w:left="864" w:hanging="864"/>
+        <w:ind w:left="2828" w:hanging="283"/>
       </w:pPr>
+      <w:rPr>
+        <w:rFonts w:ascii="Symbol" w:hAnsi="Symbol" w:cs="Symbol" w:hint="default"/>
+      </w:rPr>
     </w:lvl>
     <w:lvl w:ilvl="4">
       <w:start w:val="1"/>
-      <w:numFmt w:val="none"/>
-      <w:suff w:val="nothing"/>
-      <w:lvlText w:val=""/>
+      <w:numFmt w:val="bullet"/>
+      <w:lvlText w:val=""/>
       <w:lvlJc w:val="left"/>
       <w:pPr>
         <w:tabs>
-          <w:tab w:val="num" w:pos="1008"/>
+          <w:tab w:val="num" w:pos="3535"/>
         </w:tabs>
-        <w:ind w:left="1008" w:hanging="1008"/>
+        <w:ind w:left="3535" w:hanging="283"/>
       </w:pPr>
+      <w:rPr>
+        <w:rFonts w:ascii="Symbol" w:hAnsi="Symbol" w:cs="Symbol" w:hint="default"/>
+      </w:rPr>
     </w:lvl>
     <w:lvl w:ilvl="5">
       <w:start w:val="1"/>
-      <w:numFmt w:val="none"/>
-      <w:suff w:val="nothing"/>
-      <w:lvlText w:val=""/>
+      <w:numFmt w:val="bullet"/>
+      <w:lvlText w:val=""/>
       <w:lvlJc w:val="left"/>
       <w:pPr>
         <w:tabs>
-          <w:tab w:val="num" w:pos="1152"/>
+          <w:tab w:val="num" w:pos="4242"/>
         </w:tabs>
-        <w:ind w:left="1152" w:hanging="1152"/>
+        <w:ind w:left="4242" w:hanging="283"/>
       </w:pPr>
+      <w:rPr>
+        <w:rFonts w:ascii="Symbol" w:hAnsi="Symbol" w:cs="Symbol" w:hint="default"/>
+      </w:rPr>
     </w:lvl>
     <w:lvl w:ilvl="6">
       <w:start w:val="1"/>
-      <w:numFmt w:val="none"/>
-      <w:suff w:val="nothing"/>
-      <w:lvlText w:val=""/>
+      <w:numFmt w:val="bullet"/>
+      <w:lvlText w:val=""/>
       <w:lvlJc w:val="left"/>
       <w:pPr>
         <w:tabs>
-          <w:tab w:val="num" w:pos="1296"/>
+          <w:tab w:val="num" w:pos="4949"/>
         </w:tabs>
-        <w:ind w:left="1296" w:hanging="1296"/>
+        <w:ind w:left="4949" w:hanging="283"/>
       </w:pPr>
+      <w:rPr>
+        <w:rFonts w:ascii="Symbol" w:hAnsi="Symbol" w:cs="Symbol" w:hint="default"/>
+      </w:rPr>
     </w:lvl>
     <w:lvl w:ilvl="7">
       <w:start w:val="1"/>
-      <w:numFmt w:val="none"/>
-      <w:suff w:val="nothing"/>
-      <w:lvlText w:val=""/>
+      <w:numFmt w:val="bullet"/>
+      <w:lvlText w:val=""/>
       <w:lvlJc w:val="left"/>
       <w:pPr>
         <w:tabs>
-          <w:tab w:val="num" w:pos="1440"/>
+          <w:tab w:val="num" w:pos="5656"/>
         </w:tabs>
-        <w:ind w:left="1440" w:hanging="1440"/>
+        <w:ind w:left="5656" w:hanging="283"/>
       </w:pPr>
+      <w:rPr>
+        <w:rFonts w:ascii="Symbol" w:hAnsi="Symbol" w:cs="Symbol" w:hint="default"/>
+      </w:rPr>
     </w:lvl>
     <w:lvl w:ilvl="8">
       <w:start w:val="1"/>
-      <w:numFmt w:val="none"/>
-      <w:suff w:val="nothing"/>
-      <w:lvlText w:val=""/>
+      <w:numFmt w:val="bullet"/>
+      <w:lvlText w:val=""/>
       <w:lvlJc w:val="left"/>
       <w:pPr>
         <w:tabs>
-          <w:tab w:val="num" w:pos="1584"/>
+          <w:tab w:val="num" w:pos="6363"/>
         </w:tabs>
-        <w:ind w:left="1584" w:hanging="1584"/>
+        <w:ind w:left="6363" w:hanging="283"/>
       </w:pPr>
+      <w:rPr>
+        <w:rFonts w:ascii="Symbol" w:hAnsi="Symbol" w:cs="Symbol" w:hint="default"/>
+      </w:rPr>
     </w:lvl>
   </w:abstractNum>
   <w:abstractNum w:abstractNumId="2">
@@ -6362,138 +6423,120 @@
   <w:abstractNum w:abstractNumId="3">
     <w:lvl w:ilvl="0">
       <w:start w:val="1"/>
-      <w:numFmt w:val="bullet"/>
-      <w:lvlText w:val=""/>
+      <w:numFmt w:val="none"/>
+      <w:suff w:val="nothing"/>
+      <w:lvlText w:val=""/>
       <w:lvlJc w:val="left"/>
       <w:pPr>
         <w:tabs>
-          <w:tab w:val="num" w:pos="707"/>
+          <w:tab w:val="num" w:pos="432"/>
         </w:tabs>
-        <w:ind w:left="707" w:hanging="283"/>
+        <w:ind w:left="432" w:hanging="432"/>
       </w:pPr>
-      <w:rPr>
-        <w:rFonts w:ascii="Symbol" w:hAnsi="Symbol" w:cs="Symbol" w:hint="default"/>
-      </w:rPr>
     </w:lvl>
     <w:lvl w:ilvl="1">
       <w:start w:val="1"/>
-      <w:numFmt w:val="bullet"/>
-      <w:lvlText w:val=""/>
+      <w:numFmt w:val="none"/>
+      <w:suff w:val="nothing"/>
+      <w:lvlText w:val=""/>
       <w:lvlJc w:val="left"/>
       <w:pPr>
         <w:tabs>
-          <w:tab w:val="num" w:pos="1414"/>
+          <w:tab w:val="num" w:pos="576"/>
         </w:tabs>
-        <w:ind w:left="1414" w:hanging="283"/>
+        <w:ind w:left="576" w:hanging="576"/>
       </w:pPr>
-      <w:rPr>
-        <w:rFonts w:ascii="Symbol" w:hAnsi="Symbol" w:cs="Symbol" w:hint="default"/>
-      </w:rPr>
     </w:lvl>
     <w:lvl w:ilvl="2">
       <w:start w:val="1"/>
-      <w:numFmt w:val="bullet"/>
-      <w:lvlText w:val=""/>
+      <w:numFmt w:val="none"/>
+      <w:suff w:val="nothing"/>
+      <w:lvlText w:val=""/>
       <w:lvlJc w:val="left"/>
       <w:pPr>
         <w:tabs>
-          <w:tab w:val="num" w:pos="2121"/>
+          <w:tab w:val="num" w:pos="720"/>
         </w:tabs>
-        <w:ind w:left="2121" w:hanging="283"/>
+        <w:ind w:left="720" w:hanging="720"/>
       </w:pPr>
-      <w:rPr>
-        <w:rFonts w:ascii="Symbol" w:hAnsi="Symbol" w:cs="Symbol" w:hint="default"/>
-      </w:rPr>
     </w:lvl>
     <w:lvl w:ilvl="3">
       <w:start w:val="1"/>
-      <w:numFmt w:val="bullet"/>
-      <w:lvlText w:val=""/>
+      <w:numFmt w:val="none"/>
+      <w:suff w:val="nothing"/>
+      <w:lvlText w:val=""/>
       <w:lvlJc w:val="left"/>
       <w:pPr>
         <w:tabs>
-          <w:tab w:val="num" w:pos="2828"/>
+          <w:tab w:val="num" w:pos="864"/>
         </w:tabs>
-        <w:ind w:left="2828" w:hanging="283"/>
+        <w:ind w:left="864" w:hanging="864"/>
       </w:pPr>
-      <w:rPr>
-        <w:rFonts w:ascii="Symbol" w:hAnsi="Symbol" w:cs="Symbol" w:hint="default"/>
-      </w:rPr>
     </w:lvl>
     <w:lvl w:ilvl="4">
       <w:start w:val="1"/>
-      <w:numFmt w:val="bullet"/>
-      <w:lvlText w:val=""/>
+      <w:numFmt w:val="none"/>
+      <w:suff w:val="nothing"/>
+      <w:lvlText w:val=""/>
       <w:lvlJc w:val="left"/>
       <w:pPr>
         <w:tabs>
-          <w:tab w:val="num" w:pos="3535"/>
+          <w:tab w:val="num" w:pos="1008"/>
         </w:tabs>
-        <w:ind w:left="3535" w:hanging="283"/>
+        <w:ind w:left="1008" w:hanging="1008"/>
       </w:pPr>
-      <w:rPr>
-        <w:rFonts w:ascii="Symbol" w:hAnsi="Symbol" w:cs="Symbol" w:hint="default"/>
-      </w:rPr>
     </w:lvl>
     <w:lvl w:ilvl="5">
       <w:start w:val="1"/>
-      <w:numFmt w:val="bullet"/>
-      <w:lvlText w:val=""/>
+      <w:numFmt w:val="none"/>
+      <w:suff w:val="nothing"/>
+      <w:lvlText w:val=""/>
       <w:lvlJc w:val="left"/>
       <w:pPr>
         <w:tabs>
-          <w:tab w:val="num" w:pos="4242"/>
+          <w:tab w:val="num" w:pos="1152"/>
         </w:tabs>
-        <w:ind w:left="4242" w:hanging="283"/>
+        <w:ind w:left="1152" w:hanging="1152"/>
       </w:pPr>
-      <w:rPr>
-        <w:rFonts w:ascii="Symbol" w:hAnsi="Symbol" w:cs="Symbol" w:hint="default"/>
-      </w:rPr>
     </w:lvl>
     <w:lvl w:ilvl="6">
       <w:start w:val="1"/>
-      <w:numFmt w:val="bullet"/>
-      <w:lvlText w:val=""/>
+      <w:numFmt w:val="none"/>
+      <w:suff w:val="nothing"/>
+      <w:lvlText w:val=""/>
       <w:lvlJc w:val="left"/>
       <w:pPr>
         <w:tabs>
-          <w:tab w:val="num" w:pos="4949"/>
+          <w:tab w:val="num" w:pos="1296"/>
         </w:tabs>
-        <w:ind w:left="4949" w:hanging="283"/>
+        <w:ind w:left="1296" w:hanging="1296"/>
       </w:pPr>
-      <w:rPr>
-        <w:rFonts w:ascii="Symbol" w:hAnsi="Symbol" w:cs="Symbol" w:hint="default"/>
-      </w:rPr>
     </w:lvl>
     <w:lvl w:ilvl="7">
       <w:start w:val="1"/>
-      <w:numFmt w:val="bullet"/>
-      <w:lvlText w:val=""/>
+      <w:numFmt w:val="none"/>
+      <w:suff w:val="nothing"/>
+      <w:lvlText w:val=""/>
       <w:lvlJc w:val="left"/>
       <w:pPr>
         <w:tabs>
-          <w:tab w:val="num" w:pos="5656"/>
+          <w:tab w:val="num" w:pos="1440"/>
         </w:tabs>
-        <w:ind w:left="5656" w:hanging="283"/>
+        <w:ind w:left="1440" w:hanging="1440"/>
       </w:pPr>
-      <w:rPr>
-        <w:rFonts w:ascii="Symbol" w:hAnsi="Symbol" w:cs="Symbol" w:hint="default"/>
-      </w:rPr>
     </w:lvl>
     <w:lvl w:ilvl="8">
       <w:start w:val="1"/>
-      <w:numFmt w:val="bullet"/>
-      <w:lvlText w:val=""/>
+      <w:numFmt w:val="none"/>
+      <w:suff w:val="nothing"/>
+      <w:lvlText w:val=""/>
       <w:lvlJc w:val="left"/>
       <w:pPr>
         <w:tabs>
-          <w:tab w:val="num" w:pos="6363"/>
+          <w:tab w:val="num" w:pos="1584"/>
         </w:tabs>
-        <w:ind w:left="6363" w:hanging="283"/>
+        <w:ind w:left="1584" w:hanging="1584"/>
       </w:pPr>
-      <w:rPr>
-        <w:rFonts w:ascii="Symbol" w:hAnsi="Symbol" w:cs="Symbol" w:hint="default"/>
-      </w:rPr>
     </w:lvl>
   </w:abstractNum>
   <w:num w:numId="1">
@@ -6528,14 +6571,13 @@
     <w:pPr>
       <w:widowControl w:val="false"/>
       <w:suppressAutoHyphens w:val="true"/>
-      <w:kinsoku w:val="true"/>
-      <w:overflowPunct w:val="true"/>
-      <w:autoSpaceDE w:val="true"/>
+      <w:overflowPunct w:val="false"/>
       <w:bidi w:val="0"/>
+      <w:jc w:val="left"/>
     </w:pPr>
     <w:rPr>
       <w:rFonts w:ascii="Liberation Serif" w:hAnsi="Liberation Serif" w:eastAsia="WenQuanYi Zen Hei Sharp" w:cs="Lohit Devanagari"/>
-      <w:color w:val="auto"/>
+      <w:color w:val="00000A"/>
       <w:sz w:val="24"/>
       <w:szCs w:val="24"/>
       <w:lang w:val="en-SG" w:eastAsia="zh-CN" w:bidi="hi-IN"/>
@@ -6544,7 +6586,6 @@
   <w:style w:type="paragraph" w:styleId="Heading2">
     <w:name w:val="Heading 2"/>
     <w:basedOn w:val="Heading"/>
-    <w:next w:val="TextBody"/>
     <w:pPr>
       <w:spacing w:before="200" w:after="120"/>
       <w:outlineLvl w:val="1"/>
@@ -6585,9 +6626,11 @@
       <w:lang w:val="zxx" w:eastAsia="zxx" w:bidi="zxx"/>
     </w:rPr>
   </w:style>
-  <w:style w:type="character" w:styleId="NumberingSymbols">
-    <w:name w:val="Numbering Symbols"/>
-    <w:rPr/>
+  <w:style w:type="character" w:styleId="ListLabel1">
+    <w:name w:val="ListLabel 1"/>
+    <w:rPr>
+      <w:rFonts w:cs="Symbol"/>
+    </w:rPr>
   </w:style>
   <w:style w:type="paragraph" w:styleId="Heading">
     <w:name w:val="Heading"/>
